--- a/day22/day22.docx
+++ b/day22/day22.docx
@@ -64,25 +64,7 @@
         <w:t xml:space="preserve"> </w:t>
       </w:r>
       <w:r>
-        <w:t>Реализовать паттерны по примерам из теоретического материала согласно</w:t>
-      </w:r>
-      <w:r>
-        <w:t xml:space="preserve"> </w:t>
-      </w:r>
-      <w:r>
-        <w:t>вариантам. Вариант высчитывается деление по модулю на 3 порядкового</w:t>
-      </w:r>
-      <w:r>
-        <w:t xml:space="preserve"> </w:t>
-      </w:r>
-      <w:r>
-        <w:t>номера в журнале с прибавлением единицы. Пример: порядковый номер 7</w:t>
-      </w:r>
-      <w:r>
-        <w:t xml:space="preserve"> </w:t>
-      </w:r>
-      <w:r>
-        <w:t>(НП =7), тогда Вариант</w:t>
+        <w:t>Реализовать паттерны по примерам из теоретического материала согласно вариантам. Вариант высчитывается деление по модулю на 3 порядкового номера в журнале с прибавлением единицы. Пример: порядковый номер 7 (НП =7), тогда Вариант</w:t>
       </w:r>
       <w:proofErr w:type="gramStart"/>
       <w:r>
@@ -90,10 +72,7 @@
       </w:r>
       <w:proofErr w:type="gramEnd"/>
       <w:r>
-        <w:t>7%3)+1=2+1=3</w:t>
-      </w:r>
-      <w:r>
-        <w:t>. Реализовать паттерн «Одиночка».</w:t>
+        <w:t>7%3)+1=2+1=3. Реализовать паттерн «Одиночка».</w:t>
       </w:r>
     </w:p>
     <w:p>
@@ -213,6 +192,7 @@
         <w:rPr>
           <w:sz w:val="28"/>
           <w:szCs w:val="28"/>
+          <w:lang w:val="en-US"/>
         </w:rPr>
       </w:pPr>
       <w:r>
@@ -236,6 +216,7 @@
         <w:rPr>
           <w:sz w:val="28"/>
           <w:szCs w:val="28"/>
+          <w:lang w:val="en-US"/>
         </w:rPr>
         <w:t xml:space="preserve"> </w:t>
       </w:r>
@@ -251,6 +232,7 @@
         <w:rPr>
           <w:sz w:val="28"/>
           <w:szCs w:val="28"/>
+          <w:lang w:val="en-US"/>
         </w:rPr>
         <w:t xml:space="preserve"> </w:t>
       </w:r>
@@ -266,6 +248,7 @@
         <w:rPr>
           <w:sz w:val="28"/>
           <w:szCs w:val="28"/>
+          <w:lang w:val="en-US"/>
         </w:rPr>
         <w:t>(</w:t>
       </w:r>
@@ -281,6 +264,7 @@
         <w:rPr>
           <w:sz w:val="28"/>
           <w:szCs w:val="28"/>
+          <w:lang w:val="en-US"/>
         </w:rPr>
         <w:t xml:space="preserve">[] </w:t>
       </w:r>
@@ -298,6 +282,7 @@
         <w:rPr>
           <w:sz w:val="28"/>
           <w:szCs w:val="28"/>
+          <w:lang w:val="en-US"/>
         </w:rPr>
         <w:t>)</w:t>
       </w:r>
@@ -319,6 +304,7 @@
         <w:rPr>
           <w:sz w:val="28"/>
           <w:szCs w:val="28"/>
+          <w:lang w:val="en-US"/>
         </w:rPr>
         <w:t xml:space="preserve">    </w:t>
       </w:r>
@@ -1217,8 +1203,6 @@
           <w:lang w:val="en-US"/>
         </w:rPr>
       </w:pPr>
-      <w:bookmarkStart w:id="0" w:name="_GoBack"/>
-      <w:bookmarkEnd w:id="0"/>
     </w:p>
     <w:p>
       <w:pPr>
@@ -1583,7 +1567,6 @@
         <w:rPr>
           <w:sz w:val="28"/>
           <w:szCs w:val="28"/>
-          <w:lang w:val="en-US"/>
         </w:rPr>
       </w:pPr>
       <w:r>
@@ -1608,9 +1591,23 @@
         <w:rPr>
           <w:sz w:val="28"/>
           <w:szCs w:val="28"/>
-          <w:lang w:val="en-US"/>
-        </w:rPr>
-        <w:t xml:space="preserve"> instance;</w:t>
+        </w:rPr>
+        <w:t xml:space="preserve"> </w:t>
+      </w:r>
+      <w:r>
+        <w:rPr>
+          <w:sz w:val="28"/>
+          <w:szCs w:val="28"/>
+          <w:lang w:val="en-US"/>
+        </w:rPr>
+        <w:t>instance</w:t>
+      </w:r>
+      <w:r>
+        <w:rPr>
+          <w:sz w:val="28"/>
+          <w:szCs w:val="28"/>
+        </w:rPr>
+        <w:t>;</w:t>
       </w:r>
     </w:p>
     <w:p>
@@ -1623,14 +1620,12 @@
         <w:rPr>
           <w:sz w:val="28"/>
           <w:szCs w:val="28"/>
-          <w:lang w:val="en-US"/>
-        </w:rPr>
-      </w:pPr>
-      <w:r>
-        <w:rPr>
-          <w:sz w:val="28"/>
-          <w:szCs w:val="28"/>
-          <w:lang w:val="en-US"/>
+        </w:rPr>
+      </w:pPr>
+      <w:r>
+        <w:rPr>
+          <w:sz w:val="28"/>
+          <w:szCs w:val="28"/>
         </w:rPr>
         <w:t xml:space="preserve">    }</w:t>
       </w:r>
@@ -1645,14 +1640,12 @@
         <w:rPr>
           <w:sz w:val="28"/>
           <w:szCs w:val="28"/>
-          <w:lang w:val="en-US"/>
-        </w:rPr>
-      </w:pPr>
-      <w:r>
-        <w:rPr>
-          <w:sz w:val="28"/>
-          <w:szCs w:val="28"/>
-          <w:lang w:val="en-US"/>
+        </w:rPr>
+      </w:pPr>
+      <w:r>
+        <w:rPr>
+          <w:sz w:val="28"/>
+          <w:szCs w:val="28"/>
         </w:rPr>
         <w:t>}</w:t>
       </w:r>
@@ -1874,23 +1867,17 @@
           <w:sz w:val="28"/>
           <w:szCs w:val="28"/>
         </w:rPr>
-        <w:t xml:space="preserve">Анализ результата </w:t>
-      </w:r>
+        <w:t xml:space="preserve">Результат работы программы </w:t>
+      </w:r>
+      <w:bookmarkStart w:id="0" w:name="_GoBack"/>
+      <w:bookmarkEnd w:id="0"/>
       <w:r>
         <w:rPr>
           <w:color w:val="000000"/>
           <w:sz w:val="28"/>
           <w:szCs w:val="28"/>
         </w:rPr>
-        <w:t>разработанного приложения</w:t>
-      </w:r>
-      <w:r>
-        <w:rPr>
-          <w:color w:val="000000"/>
-          <w:sz w:val="28"/>
-          <w:szCs w:val="28"/>
-        </w:rPr>
-        <w:t xml:space="preserve"> представлен на рисунке </w:t>
+        <w:t xml:space="preserve">представлен на рисунке </w:t>
       </w:r>
       <w:r>
         <w:rPr>
@@ -1930,6 +1917,7 @@
       </w:pPr>
       <w:r>
         <w:rPr>
+          <w:noProof/>
           <w:color w:val="000000"/>
           <w:sz w:val="28"/>
           <w:szCs w:val="28"/>
@@ -2185,7 +2173,7 @@
             </wp:anchor>
           </w:drawing>
         </mc:Choice>
-        <mc:Fallback xmlns:w16sdtdh="http://schemas.microsoft.com/office/word/2020/wordml/sdtdatahash" xmlns:w16="http://schemas.microsoft.com/office/word/2018/wordml" xmlns:w16cid="http://schemas.microsoft.com/office/word/2016/wordml/cid" xmlns:w16cex="http://schemas.microsoft.com/office/word/2018/wordml/cex" xmlns:am3d="http://schemas.microsoft.com/office/drawing/2017/model3d" xmlns:aink="http://schemas.microsoft.com/office/drawing/2016/ink" xmlns:cx8="http://schemas.microsoft.com/office/drawing/2016/5/14/chartex" xmlns:cx7="http://schemas.microsoft.com/office/drawing/2016/5/13/chartex" xmlns:cx6="http://schemas.microsoft.com/office/drawing/2016/5/12/chartex" xmlns:cx5="http://schemas.microsoft.com/office/drawing/2016/5/11/chartex" xmlns:cx4="http://schemas.microsoft.com/office/drawing/2016/5/10/chartex" xmlns:cx3="http://schemas.microsoft.com/office/drawing/2016/5/9/chartex" xmlns:cx2="http://schemas.microsoft.com/office/drawing/2015/10/21/chartex">
+        <mc:Fallback xmlns:cx2="http://schemas.microsoft.com/office/drawing/2015/10/21/chartex" xmlns:cx3="http://schemas.microsoft.com/office/drawing/2016/5/9/chartex" xmlns:cx4="http://schemas.microsoft.com/office/drawing/2016/5/10/chartex" xmlns:cx5="http://schemas.microsoft.com/office/drawing/2016/5/11/chartex" xmlns:cx6="http://schemas.microsoft.com/office/drawing/2016/5/12/chartex" xmlns:cx7="http://schemas.microsoft.com/office/drawing/2016/5/13/chartex" xmlns:cx8="http://schemas.microsoft.com/office/drawing/2016/5/14/chartex" xmlns:aink="http://schemas.microsoft.com/office/drawing/2016/ink" xmlns:am3d="http://schemas.microsoft.com/office/drawing/2017/model3d" xmlns:w16cex="http://schemas.microsoft.com/office/word/2018/wordml/cex" xmlns:w16cid="http://schemas.microsoft.com/office/word/2016/wordml/cid" xmlns:w16="http://schemas.microsoft.com/office/word/2018/wordml" xmlns:w16sdtdh="http://schemas.microsoft.com/office/word/2020/wordml/sdtdatahash">
           <w:pict>
             <v:line w14:anchorId="3BADCE4B" id="Line 61" o:spid="_x0000_s1026" style="position:absolute;z-index:251631616;visibility:visible;mso-wrap-style:square;mso-width-percent:0;mso-height-percent:0;mso-wrap-distance-left:9pt;mso-wrap-distance-top:0;mso-wrap-distance-right:9pt;mso-wrap-distance-bottom:0;mso-position-horizontal:absolute;mso-position-horizontal-relative:page;mso-position-vertical:absolute;mso-position-vertical-relative:page;mso-width-percent:0;mso-height-percent:0;mso-width-relative:page;mso-height-relative:page" from="552.85pt,801.75pt" to="581.2pt,801.75pt" o:gfxdata="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" strokeweight="1.5pt">
               <w10:wrap anchorx="page" anchory="page"/>
@@ -3217,7 +3205,7 @@
             </wp:anchor>
           </w:drawing>
         </mc:Choice>
-        <mc:Fallback xmlns:w16sdtdh="http://schemas.microsoft.com/office/word/2020/wordml/sdtdatahash" xmlns:w16="http://schemas.microsoft.com/office/word/2018/wordml" xmlns:w16cid="http://schemas.microsoft.com/office/word/2016/wordml/cid" xmlns:w16cex="http://schemas.microsoft.com/office/word/2018/wordml/cex" xmlns:am3d="http://schemas.microsoft.com/office/drawing/2017/model3d" xmlns:aink="http://schemas.microsoft.com/office/drawing/2016/ink" xmlns:cx8="http://schemas.microsoft.com/office/drawing/2016/5/14/chartex" xmlns:cx7="http://schemas.microsoft.com/office/drawing/2016/5/13/chartex" xmlns:cx6="http://schemas.microsoft.com/office/drawing/2016/5/12/chartex" xmlns:cx5="http://schemas.microsoft.com/office/drawing/2016/5/11/chartex" xmlns:cx4="http://schemas.microsoft.com/office/drawing/2016/5/10/chartex" xmlns:cx3="http://schemas.microsoft.com/office/drawing/2016/5/9/chartex" xmlns:cx2="http://schemas.microsoft.com/office/drawing/2015/10/21/chartex">
+        <mc:Fallback xmlns:cx2="http://schemas.microsoft.com/office/drawing/2015/10/21/chartex" xmlns:cx3="http://schemas.microsoft.com/office/drawing/2016/5/9/chartex" xmlns:cx4="http://schemas.microsoft.com/office/drawing/2016/5/10/chartex" xmlns:cx5="http://schemas.microsoft.com/office/drawing/2016/5/11/chartex" xmlns:cx6="http://schemas.microsoft.com/office/drawing/2016/5/12/chartex" xmlns:cx7="http://schemas.microsoft.com/office/drawing/2016/5/13/chartex" xmlns:cx8="http://schemas.microsoft.com/office/drawing/2016/5/14/chartex" xmlns:aink="http://schemas.microsoft.com/office/drawing/2016/ink" xmlns:am3d="http://schemas.microsoft.com/office/drawing/2017/model3d" xmlns:w16cex="http://schemas.microsoft.com/office/word/2018/wordml/cex" xmlns:w16cid="http://schemas.microsoft.com/office/word/2016/wordml/cid" xmlns:w16="http://schemas.microsoft.com/office/word/2018/wordml" xmlns:w16sdtdh="http://schemas.microsoft.com/office/word/2020/wordml/sdtdatahash">
           <w:pict>
             <v:line w14:anchorId="77D9053D" id="Line 63" o:spid="_x0000_s1026" style="position:absolute;z-index:251633664;visibility:visible;mso-wrap-style:square;mso-width-percent:0;mso-height-percent:0;mso-wrap-distance-left:9pt;mso-wrap-distance-top:0;mso-wrap-distance-right:9pt;mso-wrap-distance-bottom:0;mso-position-horizontal:absolute;mso-position-horizontal-relative:page;mso-position-vertical:absolute;mso-position-vertical-relative:page;mso-width-percent:0;mso-height-percent:0;mso-width-relative:page;mso-height-relative:page" from="108.75pt,782.95pt" to="108.75pt,825.45pt" o:gfxdata="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" strokecolor="black [3213]" strokeweight="1.5pt">
               <w10:wrap anchorx="page" anchory="page"/>
@@ -3292,7 +3280,7 @@
             </wp:anchor>
           </w:drawing>
         </mc:Choice>
-        <mc:Fallback xmlns:w16sdtdh="http://schemas.microsoft.com/office/word/2020/wordml/sdtdatahash" xmlns:w16="http://schemas.microsoft.com/office/word/2018/wordml" xmlns:w16cid="http://schemas.microsoft.com/office/word/2016/wordml/cid" xmlns:w16cex="http://schemas.microsoft.com/office/word/2018/wordml/cex" xmlns:am3d="http://schemas.microsoft.com/office/drawing/2017/model3d" xmlns:aink="http://schemas.microsoft.com/office/drawing/2016/ink" xmlns:cx8="http://schemas.microsoft.com/office/drawing/2016/5/14/chartex" xmlns:cx7="http://schemas.microsoft.com/office/drawing/2016/5/13/chartex" xmlns:cx6="http://schemas.microsoft.com/office/drawing/2016/5/12/chartex" xmlns:cx5="http://schemas.microsoft.com/office/drawing/2016/5/11/chartex" xmlns:cx4="http://schemas.microsoft.com/office/drawing/2016/5/10/chartex" xmlns:cx3="http://schemas.microsoft.com/office/drawing/2016/5/9/chartex" xmlns:cx2="http://schemas.microsoft.com/office/drawing/2015/10/21/chartex">
+        <mc:Fallback xmlns:cx2="http://schemas.microsoft.com/office/drawing/2015/10/21/chartex" xmlns:cx3="http://schemas.microsoft.com/office/drawing/2016/5/9/chartex" xmlns:cx4="http://schemas.microsoft.com/office/drawing/2016/5/10/chartex" xmlns:cx5="http://schemas.microsoft.com/office/drawing/2016/5/11/chartex" xmlns:cx6="http://schemas.microsoft.com/office/drawing/2016/5/12/chartex" xmlns:cx7="http://schemas.microsoft.com/office/drawing/2016/5/13/chartex" xmlns:cx8="http://schemas.microsoft.com/office/drawing/2016/5/14/chartex" xmlns:aink="http://schemas.microsoft.com/office/drawing/2016/ink" xmlns:am3d="http://schemas.microsoft.com/office/drawing/2017/model3d" xmlns:w16cex="http://schemas.microsoft.com/office/word/2018/wordml/cex" xmlns:w16cid="http://schemas.microsoft.com/office/word/2016/wordml/cid" xmlns:w16="http://schemas.microsoft.com/office/word/2018/wordml" xmlns:w16sdtdh="http://schemas.microsoft.com/office/word/2020/wordml/sdtdatahash">
           <w:pict>
             <v:line w14:anchorId="07385BA2" id="Line 62" o:spid="_x0000_s1026" style="position:absolute;z-index:251632640;visibility:visible;mso-wrap-style:square;mso-width-percent:0;mso-height-percent:0;mso-wrap-distance-left:9pt;mso-wrap-distance-top:0;mso-wrap-distance-right:9pt;mso-wrap-distance-bottom:0;mso-position-horizontal:absolute;mso-position-horizontal-relative:page;mso-position-vertical:absolute;mso-position-vertical-relative:page;mso-width-percent:0;mso-height-percent:0;mso-width-relative:page;mso-height-relative:page" from="80.75pt,781.9pt" to="80.75pt,824.4pt" o:gfxdata="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" strokeweight="1.5pt">
               <w10:wrap anchorx="page" anchory="page"/>
@@ -3673,7 +3661,7 @@
             </wp:anchor>
           </w:drawing>
         </mc:Choice>
-        <mc:Fallback xmlns:w16sdtdh="http://schemas.microsoft.com/office/word/2020/wordml/sdtdatahash" xmlns:w16="http://schemas.microsoft.com/office/word/2018/wordml" xmlns:w16cid="http://schemas.microsoft.com/office/word/2016/wordml/cid" xmlns:w16cex="http://schemas.microsoft.com/office/word/2018/wordml/cex" xmlns:am3d="http://schemas.microsoft.com/office/drawing/2017/model3d" xmlns:aink="http://schemas.microsoft.com/office/drawing/2016/ink" xmlns:cx8="http://schemas.microsoft.com/office/drawing/2016/5/14/chartex" xmlns:cx7="http://schemas.microsoft.com/office/drawing/2016/5/13/chartex" xmlns:cx6="http://schemas.microsoft.com/office/drawing/2016/5/12/chartex" xmlns:cx5="http://schemas.microsoft.com/office/drawing/2016/5/11/chartex" xmlns:cx4="http://schemas.microsoft.com/office/drawing/2016/5/10/chartex" xmlns:cx3="http://schemas.microsoft.com/office/drawing/2016/5/9/chartex" xmlns:cx2="http://schemas.microsoft.com/office/drawing/2015/10/21/chartex">
+        <mc:Fallback xmlns:cx2="http://schemas.microsoft.com/office/drawing/2015/10/21/chartex" xmlns:cx3="http://schemas.microsoft.com/office/drawing/2016/5/9/chartex" xmlns:cx4="http://schemas.microsoft.com/office/drawing/2016/5/10/chartex" xmlns:cx5="http://schemas.microsoft.com/office/drawing/2016/5/11/chartex" xmlns:cx6="http://schemas.microsoft.com/office/drawing/2016/5/12/chartex" xmlns:cx7="http://schemas.microsoft.com/office/drawing/2016/5/13/chartex" xmlns:cx8="http://schemas.microsoft.com/office/drawing/2016/5/14/chartex" xmlns:aink="http://schemas.microsoft.com/office/drawing/2016/ink" xmlns:am3d="http://schemas.microsoft.com/office/drawing/2017/model3d" xmlns:w16cex="http://schemas.microsoft.com/office/word/2018/wordml/cex" xmlns:w16cid="http://schemas.microsoft.com/office/word/2016/wordml/cid" xmlns:w16="http://schemas.microsoft.com/office/word/2018/wordml" xmlns:w16sdtdh="http://schemas.microsoft.com/office/word/2020/wordml/sdtdatahash">
           <w:pict>
             <v:line w14:anchorId="4BA35792" id="Line 65" o:spid="_x0000_s1026" style="position:absolute;z-index:251635712;visibility:visible;mso-wrap-style:square;mso-width-percent:0;mso-height-percent:0;mso-wrap-distance-left:9pt;mso-wrap-distance-top:0;mso-wrap-distance-right:9pt;mso-wrap-distance-bottom:0;mso-position-horizontal:absolute;mso-position-horizontal-relative:page;mso-position-vertical:absolute;mso-position-vertical-relative:page;mso-width-percent:0;mso-height-percent:0;mso-width-relative:page;mso-height-relative:page" from="212.65pt,781.9pt" to="212.65pt,824.4pt" o:gfxdata="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" strokeweight="1.5pt">
               <w10:wrap anchorx="page" anchory="page"/>
@@ -3748,7 +3736,7 @@
             </wp:anchor>
           </w:drawing>
         </mc:Choice>
-        <mc:Fallback xmlns:w16sdtdh="http://schemas.microsoft.com/office/word/2020/wordml/sdtdatahash" xmlns:w16="http://schemas.microsoft.com/office/word/2018/wordml" xmlns:w16cid="http://schemas.microsoft.com/office/word/2016/wordml/cid" xmlns:w16cex="http://schemas.microsoft.com/office/word/2018/wordml/cex" xmlns:am3d="http://schemas.microsoft.com/office/drawing/2017/model3d" xmlns:aink="http://schemas.microsoft.com/office/drawing/2016/ink" xmlns:cx8="http://schemas.microsoft.com/office/drawing/2016/5/14/chartex" xmlns:cx7="http://schemas.microsoft.com/office/drawing/2016/5/13/chartex" xmlns:cx6="http://schemas.microsoft.com/office/drawing/2016/5/12/chartex" xmlns:cx5="http://schemas.microsoft.com/office/drawing/2016/5/11/chartex" xmlns:cx4="http://schemas.microsoft.com/office/drawing/2016/5/10/chartex" xmlns:cx3="http://schemas.microsoft.com/office/drawing/2016/5/9/chartex" xmlns:cx2="http://schemas.microsoft.com/office/drawing/2015/10/21/chartex">
+        <mc:Fallback xmlns:cx2="http://schemas.microsoft.com/office/drawing/2015/10/21/chartex" xmlns:cx3="http://schemas.microsoft.com/office/drawing/2016/5/9/chartex" xmlns:cx4="http://schemas.microsoft.com/office/drawing/2016/5/10/chartex" xmlns:cx5="http://schemas.microsoft.com/office/drawing/2016/5/11/chartex" xmlns:cx6="http://schemas.microsoft.com/office/drawing/2016/5/12/chartex" xmlns:cx7="http://schemas.microsoft.com/office/drawing/2016/5/13/chartex" xmlns:cx8="http://schemas.microsoft.com/office/drawing/2016/5/14/chartex" xmlns:aink="http://schemas.microsoft.com/office/drawing/2016/ink" xmlns:am3d="http://schemas.microsoft.com/office/drawing/2017/model3d" xmlns:w16cex="http://schemas.microsoft.com/office/word/2018/wordml/cex" xmlns:w16cid="http://schemas.microsoft.com/office/word/2016/wordml/cid" xmlns:w16="http://schemas.microsoft.com/office/word/2018/wordml" xmlns:w16sdtdh="http://schemas.microsoft.com/office/word/2020/wordml/sdtdatahash">
           <w:pict>
             <v:line w14:anchorId="6D4994A7" id="Line 64" o:spid="_x0000_s1026" style="position:absolute;z-index:251634688;visibility:visible;mso-wrap-style:square;mso-width-percent:0;mso-height-percent:0;mso-wrap-distance-left:9pt;mso-wrap-distance-top:0;mso-wrap-distance-right:9pt;mso-wrap-distance-bottom:0;mso-position-horizontal:absolute;mso-position-horizontal-relative:page;mso-position-vertical:absolute;mso-position-vertical-relative:page;mso-width-percent:0;mso-height-percent:0;mso-width-relative:page;mso-height-relative:page" from="170.1pt,781.9pt" to="170.1pt,824.4pt" o:gfxdata="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" strokeweight="1.5pt">
               <w10:wrap anchorx="page" anchory="page"/>
@@ -3823,7 +3811,7 @@
             </wp:anchor>
           </w:drawing>
         </mc:Choice>
-        <mc:Fallback xmlns:w16sdtdh="http://schemas.microsoft.com/office/word/2020/wordml/sdtdatahash" xmlns:w16="http://schemas.microsoft.com/office/word/2018/wordml" xmlns:w16cid="http://schemas.microsoft.com/office/word/2016/wordml/cid" xmlns:w16cex="http://schemas.microsoft.com/office/word/2018/wordml/cex" xmlns:am3d="http://schemas.microsoft.com/office/drawing/2017/model3d" xmlns:aink="http://schemas.microsoft.com/office/drawing/2016/ink" xmlns:cx8="http://schemas.microsoft.com/office/drawing/2016/5/14/chartex" xmlns:cx7="http://schemas.microsoft.com/office/drawing/2016/5/13/chartex" xmlns:cx6="http://schemas.microsoft.com/office/drawing/2016/5/12/chartex" xmlns:cx5="http://schemas.microsoft.com/office/drawing/2016/5/11/chartex" xmlns:cx4="http://schemas.microsoft.com/office/drawing/2016/5/10/chartex" xmlns:cx3="http://schemas.microsoft.com/office/drawing/2016/5/9/chartex" xmlns:cx2="http://schemas.microsoft.com/office/drawing/2015/10/21/chartex">
+        <mc:Fallback xmlns:cx2="http://schemas.microsoft.com/office/drawing/2015/10/21/chartex" xmlns:cx3="http://schemas.microsoft.com/office/drawing/2016/5/9/chartex" xmlns:cx4="http://schemas.microsoft.com/office/drawing/2016/5/10/chartex" xmlns:cx5="http://schemas.microsoft.com/office/drawing/2016/5/11/chartex" xmlns:cx6="http://schemas.microsoft.com/office/drawing/2016/5/12/chartex" xmlns:cx7="http://schemas.microsoft.com/office/drawing/2016/5/13/chartex" xmlns:cx8="http://schemas.microsoft.com/office/drawing/2016/5/14/chartex" xmlns:aink="http://schemas.microsoft.com/office/drawing/2016/ink" xmlns:am3d="http://schemas.microsoft.com/office/drawing/2017/model3d" xmlns:w16cex="http://schemas.microsoft.com/office/word/2018/wordml/cex" xmlns:w16cid="http://schemas.microsoft.com/office/word/2016/wordml/cid" xmlns:w16="http://schemas.microsoft.com/office/word/2018/wordml" xmlns:w16sdtdh="http://schemas.microsoft.com/office/word/2020/wordml/sdtdatahash">
           <w:pict>
             <v:line w14:anchorId="1FD79395" id="Line 60" o:spid="_x0000_s1026" style="position:absolute;z-index:251630592;visibility:visible;mso-wrap-style:square;mso-width-percent:0;mso-height-percent:0;mso-wrap-distance-left:9pt;mso-wrap-distance-top:0;mso-wrap-distance-right:9pt;mso-wrap-distance-bottom:0;mso-position-horizontal:absolute;mso-position-horizontal-relative:page;mso-position-vertical:absolute;mso-position-vertical-relative:page;mso-width-percent:0;mso-height-percent:0;mso-width-relative:page;mso-height-relative:page" from="552.85pt,781.9pt" to="552.85pt,824.4pt" o:gfxdata="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" strokeweight="1.5pt">
               <w10:wrap anchorx="page" anchory="page"/>
@@ -3898,7 +3886,7 @@
             </wp:anchor>
           </w:drawing>
         </mc:Choice>
-        <mc:Fallback xmlns:w16sdtdh="http://schemas.microsoft.com/office/word/2020/wordml/sdtdatahash" xmlns:w16="http://schemas.microsoft.com/office/word/2018/wordml" xmlns:w16cid="http://schemas.microsoft.com/office/word/2016/wordml/cid" xmlns:w16cex="http://schemas.microsoft.com/office/word/2018/wordml/cex" xmlns:am3d="http://schemas.microsoft.com/office/drawing/2017/model3d" xmlns:aink="http://schemas.microsoft.com/office/drawing/2016/ink" xmlns:cx8="http://schemas.microsoft.com/office/drawing/2016/5/14/chartex" xmlns:cx7="http://schemas.microsoft.com/office/drawing/2016/5/13/chartex" xmlns:cx6="http://schemas.microsoft.com/office/drawing/2016/5/12/chartex" xmlns:cx5="http://schemas.microsoft.com/office/drawing/2016/5/11/chartex" xmlns:cx4="http://schemas.microsoft.com/office/drawing/2016/5/10/chartex" xmlns:cx3="http://schemas.microsoft.com/office/drawing/2016/5/9/chartex" xmlns:cx2="http://schemas.microsoft.com/office/drawing/2015/10/21/chartex">
+        <mc:Fallback xmlns:cx2="http://schemas.microsoft.com/office/drawing/2015/10/21/chartex" xmlns:cx3="http://schemas.microsoft.com/office/drawing/2016/5/9/chartex" xmlns:cx4="http://schemas.microsoft.com/office/drawing/2016/5/10/chartex" xmlns:cx5="http://schemas.microsoft.com/office/drawing/2016/5/11/chartex" xmlns:cx6="http://schemas.microsoft.com/office/drawing/2016/5/12/chartex" xmlns:cx7="http://schemas.microsoft.com/office/drawing/2016/5/13/chartex" xmlns:cx8="http://schemas.microsoft.com/office/drawing/2016/5/14/chartex" xmlns:aink="http://schemas.microsoft.com/office/drawing/2016/ink" xmlns:am3d="http://schemas.microsoft.com/office/drawing/2017/model3d" xmlns:w16cex="http://schemas.microsoft.com/office/word/2018/wordml/cex" xmlns:w16cid="http://schemas.microsoft.com/office/word/2016/wordml/cid" xmlns:w16="http://schemas.microsoft.com/office/word/2018/wordml" xmlns:w16sdtdh="http://schemas.microsoft.com/office/word/2020/wordml/sdtdatahash">
           <w:pict>
             <v:line w14:anchorId="258D35A0" id="Line 59" o:spid="_x0000_s1026" style="position:absolute;z-index:251629568;visibility:visible;mso-wrap-style:square;mso-width-percent:0;mso-height-percent:0;mso-wrap-distance-left:9pt;mso-wrap-distance-top:0;mso-wrap-distance-right:9pt;mso-wrap-distance-bottom:0;mso-position-horizontal:absolute;mso-position-horizontal-relative:page;mso-position-vertical:absolute;mso-position-vertical-relative:page;mso-width-percent:0;mso-height-percent:0;mso-width-relative:page;mso-height-relative:page" from="56.7pt,810.25pt" to="240.95pt,810.25pt" o:gfxdata="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" strokeweight="1.5pt">
               <w10:wrap anchorx="page" anchory="page"/>
@@ -3973,7 +3961,7 @@
             </wp:anchor>
           </w:drawing>
         </mc:Choice>
-        <mc:Fallback xmlns:w16sdtdh="http://schemas.microsoft.com/office/word/2020/wordml/sdtdatahash" xmlns:w16="http://schemas.microsoft.com/office/word/2018/wordml" xmlns:w16cid="http://schemas.microsoft.com/office/word/2016/wordml/cid" xmlns:w16cex="http://schemas.microsoft.com/office/word/2018/wordml/cex" xmlns:am3d="http://schemas.microsoft.com/office/drawing/2017/model3d" xmlns:aink="http://schemas.microsoft.com/office/drawing/2016/ink" xmlns:cx8="http://schemas.microsoft.com/office/drawing/2016/5/14/chartex" xmlns:cx7="http://schemas.microsoft.com/office/drawing/2016/5/13/chartex" xmlns:cx6="http://schemas.microsoft.com/office/drawing/2016/5/12/chartex" xmlns:cx5="http://schemas.microsoft.com/office/drawing/2016/5/11/chartex" xmlns:cx4="http://schemas.microsoft.com/office/drawing/2016/5/10/chartex" xmlns:cx3="http://schemas.microsoft.com/office/drawing/2016/5/9/chartex" xmlns:cx2="http://schemas.microsoft.com/office/drawing/2015/10/21/chartex">
+        <mc:Fallback xmlns:cx2="http://schemas.microsoft.com/office/drawing/2015/10/21/chartex" xmlns:cx3="http://schemas.microsoft.com/office/drawing/2016/5/9/chartex" xmlns:cx4="http://schemas.microsoft.com/office/drawing/2016/5/10/chartex" xmlns:cx5="http://schemas.microsoft.com/office/drawing/2016/5/11/chartex" xmlns:cx6="http://schemas.microsoft.com/office/drawing/2016/5/12/chartex" xmlns:cx7="http://schemas.microsoft.com/office/drawing/2016/5/13/chartex" xmlns:cx8="http://schemas.microsoft.com/office/drawing/2016/5/14/chartex" xmlns:aink="http://schemas.microsoft.com/office/drawing/2016/ink" xmlns:am3d="http://schemas.microsoft.com/office/drawing/2017/model3d" xmlns:w16cex="http://schemas.microsoft.com/office/word/2018/wordml/cex" xmlns:w16cid="http://schemas.microsoft.com/office/word/2016/wordml/cid" xmlns:w16="http://schemas.microsoft.com/office/word/2018/wordml" xmlns:w16sdtdh="http://schemas.microsoft.com/office/word/2020/wordml/sdtdatahash">
           <w:pict>
             <v:line w14:anchorId="4401B047" id="Line 58" o:spid="_x0000_s1026" style="position:absolute;z-index:251628544;visibility:visible;mso-wrap-style:square;mso-width-percent:0;mso-height-percent:0;mso-wrap-distance-left:9pt;mso-wrap-distance-top:0;mso-wrap-distance-right:9pt;mso-wrap-distance-bottom:0;mso-position-horizontal:absolute;mso-position-horizontal-relative:page;mso-position-vertical:absolute;mso-position-vertical-relative:page;mso-width-percent:0;mso-height-percent:0;mso-width-relative:page;mso-height-relative:page" from="241pt,781.9pt" to="241pt,824.4pt" o:gfxdata="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" strokeweight="1.5pt">
               <w10:wrap anchorx="page" anchory="page"/>
@@ -4048,7 +4036,7 @@
             </wp:anchor>
           </w:drawing>
         </mc:Choice>
-        <mc:Fallback xmlns:w16sdtdh="http://schemas.microsoft.com/office/word/2020/wordml/sdtdatahash" xmlns:w16="http://schemas.microsoft.com/office/word/2018/wordml" xmlns:w16cid="http://schemas.microsoft.com/office/word/2016/wordml/cid" xmlns:w16cex="http://schemas.microsoft.com/office/word/2018/wordml/cex" xmlns:am3d="http://schemas.microsoft.com/office/drawing/2017/model3d" xmlns:aink="http://schemas.microsoft.com/office/drawing/2016/ink" xmlns:cx8="http://schemas.microsoft.com/office/drawing/2016/5/14/chartex" xmlns:cx7="http://schemas.microsoft.com/office/drawing/2016/5/13/chartex" xmlns:cx6="http://schemas.microsoft.com/office/drawing/2016/5/12/chartex" xmlns:cx5="http://schemas.microsoft.com/office/drawing/2016/5/11/chartex" xmlns:cx4="http://schemas.microsoft.com/office/drawing/2016/5/10/chartex" xmlns:cx3="http://schemas.microsoft.com/office/drawing/2016/5/9/chartex" xmlns:cx2="http://schemas.microsoft.com/office/drawing/2015/10/21/chartex">
+        <mc:Fallback xmlns:cx2="http://schemas.microsoft.com/office/drawing/2015/10/21/chartex" xmlns:cx3="http://schemas.microsoft.com/office/drawing/2016/5/9/chartex" xmlns:cx4="http://schemas.microsoft.com/office/drawing/2016/5/10/chartex" xmlns:cx5="http://schemas.microsoft.com/office/drawing/2016/5/11/chartex" xmlns:cx6="http://schemas.microsoft.com/office/drawing/2016/5/12/chartex" xmlns:cx7="http://schemas.microsoft.com/office/drawing/2016/5/13/chartex" xmlns:cx8="http://schemas.microsoft.com/office/drawing/2016/5/14/chartex" xmlns:aink="http://schemas.microsoft.com/office/drawing/2016/ink" xmlns:am3d="http://schemas.microsoft.com/office/drawing/2017/model3d" xmlns:w16cex="http://schemas.microsoft.com/office/word/2018/wordml/cex" xmlns:w16cid="http://schemas.microsoft.com/office/word/2016/wordml/cid" xmlns:w16="http://schemas.microsoft.com/office/word/2018/wordml" xmlns:w16sdtdh="http://schemas.microsoft.com/office/word/2020/wordml/sdtdatahash">
           <w:pict>
             <v:line w14:anchorId="7473B8ED" id="Line 57" o:spid="_x0000_s1026" style="position:absolute;z-index:251627520;visibility:visible;mso-wrap-style:square;mso-width-percent:0;mso-height-percent:0;mso-wrap-distance-left:9pt;mso-wrap-distance-top:0;mso-wrap-distance-right:9pt;mso-wrap-distance-bottom:0;mso-position-horizontal:absolute;mso-position-horizontal-relative:page;mso-position-vertical:absolute;mso-position-vertical-relative:page;mso-width-percent:0;mso-height-percent:0;mso-width-relative:page;mso-height-relative:page" from="56.7pt,796.05pt" to="240.95pt,796.05pt" o:gfxdata="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" strokecolor="black [3213]">
               <w10:wrap anchorx="page" anchory="page"/>
@@ -4123,7 +4111,7 @@
             </wp:anchor>
           </w:drawing>
         </mc:Choice>
-        <mc:Fallback xmlns:w16sdtdh="http://schemas.microsoft.com/office/word/2020/wordml/sdtdatahash" xmlns:w16="http://schemas.microsoft.com/office/word/2018/wordml" xmlns:w16cid="http://schemas.microsoft.com/office/word/2016/wordml/cid" xmlns:w16cex="http://schemas.microsoft.com/office/word/2018/wordml/cex" xmlns:am3d="http://schemas.microsoft.com/office/drawing/2017/model3d" xmlns:aink="http://schemas.microsoft.com/office/drawing/2016/ink" xmlns:cx8="http://schemas.microsoft.com/office/drawing/2016/5/14/chartex" xmlns:cx7="http://schemas.microsoft.com/office/drawing/2016/5/13/chartex" xmlns:cx6="http://schemas.microsoft.com/office/drawing/2016/5/12/chartex" xmlns:cx5="http://schemas.microsoft.com/office/drawing/2016/5/11/chartex" xmlns:cx4="http://schemas.microsoft.com/office/drawing/2016/5/10/chartex" xmlns:cx3="http://schemas.microsoft.com/office/drawing/2016/5/9/chartex" xmlns:cx2="http://schemas.microsoft.com/office/drawing/2015/10/21/chartex">
+        <mc:Fallback xmlns:cx2="http://schemas.microsoft.com/office/drawing/2015/10/21/chartex" xmlns:cx3="http://schemas.microsoft.com/office/drawing/2016/5/9/chartex" xmlns:cx4="http://schemas.microsoft.com/office/drawing/2016/5/10/chartex" xmlns:cx5="http://schemas.microsoft.com/office/drawing/2016/5/11/chartex" xmlns:cx6="http://schemas.microsoft.com/office/drawing/2016/5/12/chartex" xmlns:cx7="http://schemas.microsoft.com/office/drawing/2016/5/13/chartex" xmlns:cx8="http://schemas.microsoft.com/office/drawing/2016/5/14/chartex" xmlns:aink="http://schemas.microsoft.com/office/drawing/2016/ink" xmlns:am3d="http://schemas.microsoft.com/office/drawing/2017/model3d" xmlns:w16cex="http://schemas.microsoft.com/office/word/2018/wordml/cex" xmlns:w16cid="http://schemas.microsoft.com/office/word/2016/wordml/cid" xmlns:w16="http://schemas.microsoft.com/office/word/2018/wordml" xmlns:w16sdtdh="http://schemas.microsoft.com/office/word/2020/wordml/sdtdatahash">
           <w:pict>
             <v:line w14:anchorId="5F0EE118" id="Line 56" o:spid="_x0000_s1026" style="position:absolute;z-index:251626496;visibility:visible;mso-wrap-style:square;mso-width-percent:0;mso-height-percent:0;mso-wrap-distance-left:9pt;mso-wrap-distance-top:0;mso-wrap-distance-right:9pt;mso-wrap-distance-bottom:0;mso-position-horizontal:absolute;mso-position-horizontal-relative:page;mso-position-vertical:absolute;mso-position-vertical-relative:page;mso-width-percent:0;mso-height-percent:0;mso-width-relative:page;mso-height-relative:page" from="56.7pt,781.9pt" to="581.1pt,781.9pt" o:gfxdata="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" strokeweight="1.5pt">
               <w10:wrap anchorx="page" anchory="page"/>
@@ -7090,7 +7078,7 @@
             </wp:anchor>
           </w:drawing>
         </mc:Choice>
-        <mc:Fallback xmlns:w16sdtdh="http://schemas.microsoft.com/office/word/2020/wordml/sdtdatahash" xmlns:w16="http://schemas.microsoft.com/office/word/2018/wordml" xmlns:w16cid="http://schemas.microsoft.com/office/word/2016/wordml/cid" xmlns:w16cex="http://schemas.microsoft.com/office/word/2018/wordml/cex" xmlns:am3d="http://schemas.microsoft.com/office/drawing/2017/model3d" xmlns:aink="http://schemas.microsoft.com/office/drawing/2016/ink" xmlns:cx8="http://schemas.microsoft.com/office/drawing/2016/5/14/chartex" xmlns:cx7="http://schemas.microsoft.com/office/drawing/2016/5/13/chartex" xmlns:cx6="http://schemas.microsoft.com/office/drawing/2016/5/12/chartex" xmlns:cx5="http://schemas.microsoft.com/office/drawing/2016/5/11/chartex" xmlns:cx4="http://schemas.microsoft.com/office/drawing/2016/5/10/chartex" xmlns:cx3="http://schemas.microsoft.com/office/drawing/2016/5/9/chartex" xmlns:cx2="http://schemas.microsoft.com/office/drawing/2015/10/21/chartex">
+        <mc:Fallback xmlns:cx2="http://schemas.microsoft.com/office/drawing/2015/10/21/chartex" xmlns:cx3="http://schemas.microsoft.com/office/drawing/2016/5/9/chartex" xmlns:cx4="http://schemas.microsoft.com/office/drawing/2016/5/10/chartex" xmlns:cx5="http://schemas.microsoft.com/office/drawing/2016/5/11/chartex" xmlns:cx6="http://schemas.microsoft.com/office/drawing/2016/5/12/chartex" xmlns:cx7="http://schemas.microsoft.com/office/drawing/2016/5/13/chartex" xmlns:cx8="http://schemas.microsoft.com/office/drawing/2016/5/14/chartex" xmlns:aink="http://schemas.microsoft.com/office/drawing/2016/ink" xmlns:am3d="http://schemas.microsoft.com/office/drawing/2017/model3d" xmlns:w16cex="http://schemas.microsoft.com/office/word/2018/wordml/cex" xmlns:w16cid="http://schemas.microsoft.com/office/word/2016/wordml/cid" xmlns:w16="http://schemas.microsoft.com/office/word/2018/wordml" xmlns:w16sdtdh="http://schemas.microsoft.com/office/word/2020/wordml/sdtdatahash">
           <w:pict>
             <v:line w14:anchorId="2477F46E" id="Line 19" o:spid="_x0000_s1026" style="position:absolute;z-index:251653120;visibility:visible;mso-wrap-style:square;mso-width-percent:0;mso-height-percent:0;mso-wrap-distance-left:9pt;mso-wrap-distance-top:0;mso-wrap-distance-right:9pt;mso-wrap-distance-bottom:0;mso-position-horizontal:absolute;mso-position-horizontal-relative:page;mso-position-vertical:absolute;mso-position-vertical-relative:page;mso-width-percent:0;mso-height-percent:0;mso-width-relative:page;mso-height-relative:page" from="108.6pt,711.85pt" to="108.6pt,825.25pt" o:gfxdata="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" strokeweight="1.5pt">
               <w10:wrap anchorx="page" anchory="page"/>
@@ -7165,7 +7153,7 @@
             </wp:anchor>
           </w:drawing>
         </mc:Choice>
-        <mc:Fallback xmlns:w16sdtdh="http://schemas.microsoft.com/office/word/2020/wordml/sdtdatahash" xmlns:w16="http://schemas.microsoft.com/office/word/2018/wordml" xmlns:w16cid="http://schemas.microsoft.com/office/word/2016/wordml/cid" xmlns:w16cex="http://schemas.microsoft.com/office/word/2018/wordml/cex" xmlns:am3d="http://schemas.microsoft.com/office/drawing/2017/model3d" xmlns:aink="http://schemas.microsoft.com/office/drawing/2016/ink" xmlns:cx8="http://schemas.microsoft.com/office/drawing/2016/5/14/chartex" xmlns:cx7="http://schemas.microsoft.com/office/drawing/2016/5/13/chartex" xmlns:cx6="http://schemas.microsoft.com/office/drawing/2016/5/12/chartex" xmlns:cx5="http://schemas.microsoft.com/office/drawing/2016/5/11/chartex" xmlns:cx4="http://schemas.microsoft.com/office/drawing/2016/5/10/chartex" xmlns:cx3="http://schemas.microsoft.com/office/drawing/2016/5/9/chartex" xmlns:cx2="http://schemas.microsoft.com/office/drawing/2015/10/21/chartex">
+        <mc:Fallback xmlns:cx2="http://schemas.microsoft.com/office/drawing/2015/10/21/chartex" xmlns:cx3="http://schemas.microsoft.com/office/drawing/2016/5/9/chartex" xmlns:cx4="http://schemas.microsoft.com/office/drawing/2016/5/10/chartex" xmlns:cx5="http://schemas.microsoft.com/office/drawing/2016/5/11/chartex" xmlns:cx6="http://schemas.microsoft.com/office/drawing/2016/5/12/chartex" xmlns:cx7="http://schemas.microsoft.com/office/drawing/2016/5/13/chartex" xmlns:cx8="http://schemas.microsoft.com/office/drawing/2016/5/14/chartex" xmlns:aink="http://schemas.microsoft.com/office/drawing/2016/ink" xmlns:am3d="http://schemas.microsoft.com/office/drawing/2017/model3d" xmlns:w16cex="http://schemas.microsoft.com/office/word/2018/wordml/cex" xmlns:w16cid="http://schemas.microsoft.com/office/word/2016/wordml/cid" xmlns:w16="http://schemas.microsoft.com/office/word/2018/wordml" xmlns:w16sdtdh="http://schemas.microsoft.com/office/word/2020/wordml/sdtdatahash">
           <w:pict>
             <v:line w14:anchorId="6692BFF5" id="Line 18" o:spid="_x0000_s1026" style="position:absolute;z-index:251652096;visibility:visible;mso-wrap-style:square;mso-width-percent:0;mso-height-percent:0;mso-wrap-distance-left:9pt;mso-wrap-distance-top:0;mso-wrap-distance-right:9pt;mso-wrap-distance-bottom:0;mso-position-horizontal:absolute;mso-position-horizontal-relative:page;mso-position-vertical:absolute;mso-position-vertical-relative:page;mso-width-percent:0;mso-height-percent:0;mso-width-relative:page;mso-height-relative:page" from="79.75pt,711.85pt" to="79.75pt,754.35pt" o:gfxdata="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" strokeweight="1.5pt">
               <w10:wrap anchorx="page" anchory="page"/>
@@ -7357,7 +7345,7 @@
             </wp:anchor>
           </w:drawing>
         </mc:Choice>
-        <mc:Fallback xmlns:w16sdtdh="http://schemas.microsoft.com/office/word/2020/wordml/sdtdatahash" xmlns:w16="http://schemas.microsoft.com/office/word/2018/wordml" xmlns:w16cid="http://schemas.microsoft.com/office/word/2016/wordml/cid" xmlns:w16cex="http://schemas.microsoft.com/office/word/2018/wordml/cex" xmlns:am3d="http://schemas.microsoft.com/office/drawing/2017/model3d" xmlns:aink="http://schemas.microsoft.com/office/drawing/2016/ink" xmlns:cx8="http://schemas.microsoft.com/office/drawing/2016/5/14/chartex" xmlns:cx7="http://schemas.microsoft.com/office/drawing/2016/5/13/chartex" xmlns:cx6="http://schemas.microsoft.com/office/drawing/2016/5/12/chartex" xmlns:cx5="http://schemas.microsoft.com/office/drawing/2016/5/11/chartex" xmlns:cx4="http://schemas.microsoft.com/office/drawing/2016/5/10/chartex" xmlns:cx3="http://schemas.microsoft.com/office/drawing/2016/5/9/chartex" xmlns:cx2="http://schemas.microsoft.com/office/drawing/2015/10/21/chartex">
+        <mc:Fallback xmlns:cx2="http://schemas.microsoft.com/office/drawing/2015/10/21/chartex" xmlns:cx3="http://schemas.microsoft.com/office/drawing/2016/5/9/chartex" xmlns:cx4="http://schemas.microsoft.com/office/drawing/2016/5/10/chartex" xmlns:cx5="http://schemas.microsoft.com/office/drawing/2016/5/11/chartex" xmlns:cx6="http://schemas.microsoft.com/office/drawing/2016/5/12/chartex" xmlns:cx7="http://schemas.microsoft.com/office/drawing/2016/5/13/chartex" xmlns:cx8="http://schemas.microsoft.com/office/drawing/2016/5/14/chartex" xmlns:aink="http://schemas.microsoft.com/office/drawing/2016/ink" xmlns:am3d="http://schemas.microsoft.com/office/drawing/2017/model3d" xmlns:w16cex="http://schemas.microsoft.com/office/word/2018/wordml/cex" xmlns:w16cid="http://schemas.microsoft.com/office/word/2016/wordml/cid" xmlns:w16="http://schemas.microsoft.com/office/word/2018/wordml" xmlns:w16sdtdh="http://schemas.microsoft.com/office/word/2020/wordml/sdtdatahash">
           <w:pict>
             <v:line w14:anchorId="0A8AC401" id="Line 116" o:spid="_x0000_s1026" style="position:absolute;z-index:251689984;visibility:visible;mso-wrap-style:square;mso-width-percent:0;mso-height-percent:0;mso-wrap-distance-left:9pt;mso-wrap-distance-top:0;mso-wrap-distance-right:9pt;mso-wrap-distance-bottom:0;mso-position-horizontal:absolute;mso-position-horizontal-relative:page;mso-position-vertical:absolute;mso-position-vertical-relative:page;mso-width-percent:0;mso-height-percent:0;mso-width-relative:page;mso-height-relative:page" from="467.65pt,768.45pt" to="467.65pt,781.65pt" o:gfxdata="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" strokeweight="1.5pt">
               <w10:wrap anchorx="page" anchory="page"/>
@@ -7432,7 +7420,7 @@
             </wp:anchor>
           </w:drawing>
         </mc:Choice>
-        <mc:Fallback xmlns:w16sdtdh="http://schemas.microsoft.com/office/word/2020/wordml/sdtdatahash" xmlns:w16="http://schemas.microsoft.com/office/word/2018/wordml" xmlns:w16cid="http://schemas.microsoft.com/office/word/2016/wordml/cid" xmlns:w16cex="http://schemas.microsoft.com/office/word/2018/wordml/cex" xmlns:am3d="http://schemas.microsoft.com/office/drawing/2017/model3d" xmlns:aink="http://schemas.microsoft.com/office/drawing/2016/ink" xmlns:cx8="http://schemas.microsoft.com/office/drawing/2016/5/14/chartex" xmlns:cx7="http://schemas.microsoft.com/office/drawing/2016/5/13/chartex" xmlns:cx6="http://schemas.microsoft.com/office/drawing/2016/5/12/chartex" xmlns:cx5="http://schemas.microsoft.com/office/drawing/2016/5/11/chartex" xmlns:cx4="http://schemas.microsoft.com/office/drawing/2016/5/10/chartex" xmlns:cx3="http://schemas.microsoft.com/office/drawing/2016/5/9/chartex" xmlns:cx2="http://schemas.microsoft.com/office/drawing/2015/10/21/chartex">
+        <mc:Fallback xmlns:cx2="http://schemas.microsoft.com/office/drawing/2015/10/21/chartex" xmlns:cx3="http://schemas.microsoft.com/office/drawing/2016/5/9/chartex" xmlns:cx4="http://schemas.microsoft.com/office/drawing/2016/5/10/chartex" xmlns:cx5="http://schemas.microsoft.com/office/drawing/2016/5/11/chartex" xmlns:cx6="http://schemas.microsoft.com/office/drawing/2016/5/12/chartex" xmlns:cx7="http://schemas.microsoft.com/office/drawing/2016/5/13/chartex" xmlns:cx8="http://schemas.microsoft.com/office/drawing/2016/5/14/chartex" xmlns:aink="http://schemas.microsoft.com/office/drawing/2016/ink" xmlns:am3d="http://schemas.microsoft.com/office/drawing/2017/model3d" xmlns:w16cex="http://schemas.microsoft.com/office/word/2018/wordml/cex" xmlns:w16cid="http://schemas.microsoft.com/office/word/2016/wordml/cid" xmlns:w16="http://schemas.microsoft.com/office/word/2018/wordml" xmlns:w16sdtdh="http://schemas.microsoft.com/office/word/2020/wordml/sdtdatahash">
           <w:pict>
             <v:line w14:anchorId="745DEDA0" id="Line 115" o:spid="_x0000_s1026" style="position:absolute;z-index:251688960;visibility:visible;mso-wrap-style:square;mso-width-percent:0;mso-height-percent:0;mso-wrap-distance-left:9pt;mso-wrap-distance-top:0;mso-wrap-distance-right:9pt;mso-wrap-distance-bottom:0;mso-position-horizontal:absolute;mso-position-horizontal-relative:page;mso-position-vertical:absolute;mso-position-vertical-relative:page;mso-width-percent:0;mso-height-percent:0;mso-width-relative:page;mso-height-relative:page" from="453pt,767.45pt" to="453pt,782.2pt" o:gfxdata="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" strokecolor="black [3213]" strokeweight="1.5pt">
               <w10:wrap anchorx="page" anchory="page"/>
@@ -7507,7 +7495,7 @@
             </wp:anchor>
           </w:drawing>
         </mc:Choice>
-        <mc:Fallback xmlns:w16sdtdh="http://schemas.microsoft.com/office/word/2020/wordml/sdtdatahash" xmlns:w16="http://schemas.microsoft.com/office/word/2018/wordml" xmlns:w16cid="http://schemas.microsoft.com/office/word/2016/wordml/cid" xmlns:w16cex="http://schemas.microsoft.com/office/word/2018/wordml/cex" xmlns:am3d="http://schemas.microsoft.com/office/drawing/2017/model3d" xmlns:aink="http://schemas.microsoft.com/office/drawing/2016/ink" xmlns:cx8="http://schemas.microsoft.com/office/drawing/2016/5/14/chartex" xmlns:cx7="http://schemas.microsoft.com/office/drawing/2016/5/13/chartex" xmlns:cx6="http://schemas.microsoft.com/office/drawing/2016/5/12/chartex" xmlns:cx5="http://schemas.microsoft.com/office/drawing/2016/5/11/chartex" xmlns:cx4="http://schemas.microsoft.com/office/drawing/2016/5/10/chartex" xmlns:cx3="http://schemas.microsoft.com/office/drawing/2016/5/9/chartex" xmlns:cx2="http://schemas.microsoft.com/office/drawing/2015/10/21/chartex">
+        <mc:Fallback xmlns:cx2="http://schemas.microsoft.com/office/drawing/2015/10/21/chartex" xmlns:cx3="http://schemas.microsoft.com/office/drawing/2016/5/9/chartex" xmlns:cx4="http://schemas.microsoft.com/office/drawing/2016/5/10/chartex" xmlns:cx5="http://schemas.microsoft.com/office/drawing/2016/5/11/chartex" xmlns:cx6="http://schemas.microsoft.com/office/drawing/2016/5/12/chartex" xmlns:cx7="http://schemas.microsoft.com/office/drawing/2016/5/13/chartex" xmlns:cx8="http://schemas.microsoft.com/office/drawing/2016/5/14/chartex" xmlns:aink="http://schemas.microsoft.com/office/drawing/2016/ink" xmlns:am3d="http://schemas.microsoft.com/office/drawing/2017/model3d" xmlns:w16cex="http://schemas.microsoft.com/office/word/2018/wordml/cex" xmlns:w16cid="http://schemas.microsoft.com/office/word/2016/wordml/cid" xmlns:w16="http://schemas.microsoft.com/office/word/2018/wordml" xmlns:w16sdtdh="http://schemas.microsoft.com/office/word/2020/wordml/sdtdatahash">
           <w:pict>
             <v:line w14:anchorId="12917C4C" id="Line 25" o:spid="_x0000_s1026" style="position:absolute;z-index:251658240;visibility:visible;mso-wrap-style:square;mso-width-percent:0;mso-height-percent:0;mso-wrap-distance-left:9pt;mso-wrap-distance-top:0;mso-wrap-distance-right:9pt;mso-wrap-distance-bottom:0;mso-position-horizontal:absolute;mso-position-horizontal-relative:page;mso-position-vertical:absolute;mso-position-vertical-relative:page;mso-width-percent:0;mso-height-percent:0;mso-width-relative:page;mso-height-relative:page" from="481.9pt,753.5pt" to="481.9pt,781.85pt" o:gfxdata="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" strokeweight="1.5pt">
               <w10:wrap anchorx="page" anchory="page"/>
@@ -7784,7 +7772,7 @@
             </wp:anchor>
           </w:drawing>
         </mc:Choice>
-        <mc:Fallback xmlns:w16sdtdh="http://schemas.microsoft.com/office/word/2020/wordml/sdtdatahash" xmlns:w16="http://schemas.microsoft.com/office/word/2018/wordml" xmlns:w16cid="http://schemas.microsoft.com/office/word/2016/wordml/cid" xmlns:w16cex="http://schemas.microsoft.com/office/word/2018/wordml/cex" xmlns:am3d="http://schemas.microsoft.com/office/drawing/2017/model3d" xmlns:aink="http://schemas.microsoft.com/office/drawing/2016/ink" xmlns:cx8="http://schemas.microsoft.com/office/drawing/2016/5/14/chartex" xmlns:cx7="http://schemas.microsoft.com/office/drawing/2016/5/13/chartex" xmlns:cx6="http://schemas.microsoft.com/office/drawing/2016/5/12/chartex" xmlns:cx5="http://schemas.microsoft.com/office/drawing/2016/5/11/chartex" xmlns:cx4="http://schemas.microsoft.com/office/drawing/2016/5/10/chartex" xmlns:cx3="http://schemas.microsoft.com/office/drawing/2016/5/9/chartex" xmlns:cx2="http://schemas.microsoft.com/office/drawing/2015/10/21/chartex">
+        <mc:Fallback xmlns:cx2="http://schemas.microsoft.com/office/drawing/2015/10/21/chartex" xmlns:cx3="http://schemas.microsoft.com/office/drawing/2016/5/9/chartex" xmlns:cx4="http://schemas.microsoft.com/office/drawing/2016/5/10/chartex" xmlns:cx5="http://schemas.microsoft.com/office/drawing/2016/5/11/chartex" xmlns:cx6="http://schemas.microsoft.com/office/drawing/2016/5/12/chartex" xmlns:cx7="http://schemas.microsoft.com/office/drawing/2016/5/13/chartex" xmlns:cx8="http://schemas.microsoft.com/office/drawing/2016/5/14/chartex" xmlns:aink="http://schemas.microsoft.com/office/drawing/2016/ink" xmlns:am3d="http://schemas.microsoft.com/office/drawing/2017/model3d" xmlns:w16cex="http://schemas.microsoft.com/office/word/2018/wordml/cex" xmlns:w16cid="http://schemas.microsoft.com/office/word/2016/wordml/cid" xmlns:w16="http://schemas.microsoft.com/office/word/2018/wordml" xmlns:w16sdtdh="http://schemas.microsoft.com/office/word/2020/wordml/sdtdatahash">
           <w:pict>
             <v:line w14:anchorId="5700F921" id="Line 82" o:spid="_x0000_s1026" style="position:absolute;z-index:251676672;visibility:visible;mso-wrap-style:square;mso-width-percent:0;mso-height-percent:0;mso-wrap-distance-left:9pt;mso-wrap-distance-top:0;mso-wrap-distance-right:9pt;mso-wrap-distance-bottom:0;mso-position-horizontal:absolute;mso-position-horizontal-relative:page;mso-position-vertical:absolute;mso-position-vertical-relative:page;mso-width-percent:0;mso-height-percent:0;mso-width-relative:page;mso-height-relative:page" from="56.7pt,781.85pt" to="240.95pt,781.85pt" o:gfxdata="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" strokecolor="black [3213]">
               <w10:wrap anchorx="page" anchory="page"/>
@@ -7859,7 +7847,7 @@
             </wp:anchor>
           </w:drawing>
         </mc:Choice>
-        <mc:Fallback xmlns:w16sdtdh="http://schemas.microsoft.com/office/word/2020/wordml/sdtdatahash" xmlns:w16="http://schemas.microsoft.com/office/word/2018/wordml" xmlns:w16cid="http://schemas.microsoft.com/office/word/2016/wordml/cid" xmlns:w16cex="http://schemas.microsoft.com/office/word/2018/wordml/cex" xmlns:am3d="http://schemas.microsoft.com/office/drawing/2017/model3d" xmlns:aink="http://schemas.microsoft.com/office/drawing/2016/ink" xmlns:cx8="http://schemas.microsoft.com/office/drawing/2016/5/14/chartex" xmlns:cx7="http://schemas.microsoft.com/office/drawing/2016/5/13/chartex" xmlns:cx6="http://schemas.microsoft.com/office/drawing/2016/5/12/chartex" xmlns:cx5="http://schemas.microsoft.com/office/drawing/2016/5/11/chartex" xmlns:cx4="http://schemas.microsoft.com/office/drawing/2016/5/10/chartex" xmlns:cx3="http://schemas.microsoft.com/office/drawing/2016/5/9/chartex" xmlns:cx2="http://schemas.microsoft.com/office/drawing/2015/10/21/chartex">
+        <mc:Fallback xmlns:cx2="http://schemas.microsoft.com/office/drawing/2015/10/21/chartex" xmlns:cx3="http://schemas.microsoft.com/office/drawing/2016/5/9/chartex" xmlns:cx4="http://schemas.microsoft.com/office/drawing/2016/5/10/chartex" xmlns:cx5="http://schemas.microsoft.com/office/drawing/2016/5/11/chartex" xmlns:cx6="http://schemas.microsoft.com/office/drawing/2016/5/12/chartex" xmlns:cx7="http://schemas.microsoft.com/office/drawing/2016/5/13/chartex" xmlns:cx8="http://schemas.microsoft.com/office/drawing/2016/5/14/chartex" xmlns:aink="http://schemas.microsoft.com/office/drawing/2016/ink" xmlns:am3d="http://schemas.microsoft.com/office/drawing/2017/model3d" xmlns:w16cex="http://schemas.microsoft.com/office/word/2018/wordml/cex" xmlns:w16cid="http://schemas.microsoft.com/office/word/2016/wordml/cid" xmlns:w16="http://schemas.microsoft.com/office/word/2018/wordml" xmlns:w16sdtdh="http://schemas.microsoft.com/office/word/2020/wordml/sdtdatahash">
           <w:pict>
             <v:line w14:anchorId="24C78B44" id="Line 77" o:spid="_x0000_s1026" style="position:absolute;z-index:251675648;visibility:visible;mso-wrap-style:square;mso-width-percent:0;mso-height-percent:0;mso-wrap-distance-left:9pt;mso-wrap-distance-top:0;mso-wrap-distance-right:9pt;mso-wrap-distance-bottom:0;mso-position-horizontal:absolute;mso-position-horizontal-relative:page;mso-position-vertical:absolute;mso-position-vertical-relative:page;mso-width-percent:0;mso-height-percent:0;mso-width-relative:page;mso-height-relative:page" from="439.35pt,781.85pt" to="581.1pt,781.85pt" o:gfxdata="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" strokeweight="1.5pt">
               <w10:wrap anchorx="page" anchory="page"/>
@@ -8039,7 +8027,7 @@
             </wp:anchor>
           </w:drawing>
         </mc:Choice>
-        <mc:Fallback xmlns:w16sdtdh="http://schemas.microsoft.com/office/word/2020/wordml/sdtdatahash" xmlns:w16="http://schemas.microsoft.com/office/word/2018/wordml" xmlns:w16cid="http://schemas.microsoft.com/office/word/2016/wordml/cid" xmlns:w16cex="http://schemas.microsoft.com/office/word/2018/wordml/cex" xmlns:am3d="http://schemas.microsoft.com/office/drawing/2017/model3d" xmlns:aink="http://schemas.microsoft.com/office/drawing/2016/ink" xmlns:cx8="http://schemas.microsoft.com/office/drawing/2016/5/14/chartex" xmlns:cx7="http://schemas.microsoft.com/office/drawing/2016/5/13/chartex" xmlns:cx6="http://schemas.microsoft.com/office/drawing/2016/5/12/chartex" xmlns:cx5="http://schemas.microsoft.com/office/drawing/2016/5/11/chartex" xmlns:cx4="http://schemas.microsoft.com/office/drawing/2016/5/10/chartex" xmlns:cx3="http://schemas.microsoft.com/office/drawing/2016/5/9/chartex" xmlns:cx2="http://schemas.microsoft.com/office/drawing/2015/10/21/chartex">
+        <mc:Fallback xmlns:cx2="http://schemas.microsoft.com/office/drawing/2015/10/21/chartex" xmlns:cx3="http://schemas.microsoft.com/office/drawing/2016/5/9/chartex" xmlns:cx4="http://schemas.microsoft.com/office/drawing/2016/5/10/chartex" xmlns:cx5="http://schemas.microsoft.com/office/drawing/2016/5/11/chartex" xmlns:cx6="http://schemas.microsoft.com/office/drawing/2016/5/12/chartex" xmlns:cx7="http://schemas.microsoft.com/office/drawing/2016/5/13/chartex" xmlns:cx8="http://schemas.microsoft.com/office/drawing/2016/5/14/chartex" xmlns:aink="http://schemas.microsoft.com/office/drawing/2016/ink" xmlns:am3d="http://schemas.microsoft.com/office/drawing/2017/model3d" xmlns:w16cex="http://schemas.microsoft.com/office/word/2018/wordml/cex" xmlns:w16cid="http://schemas.microsoft.com/office/word/2016/wordml/cid" xmlns:w16="http://schemas.microsoft.com/office/word/2018/wordml" xmlns:w16sdtdh="http://schemas.microsoft.com/office/word/2020/wordml/sdtdatahash">
           <w:pict>
             <v:line w14:anchorId="0829D231" id="Line 28" o:spid="_x0000_s1026" style="position:absolute;z-index:251660288;visibility:visible;mso-wrap-style:square;mso-width-percent:0;mso-height-percent:0;mso-wrap-distance-left:9pt;mso-wrap-distance-top:0;mso-wrap-distance-right:9pt;mso-wrap-distance-bottom:0;mso-position-horizontal:absolute;mso-position-horizontal-relative:page;mso-position-vertical:absolute;mso-position-vertical-relative:page;mso-width-percent:0;mso-height-percent:0;mso-width-relative:page;mso-height-relative:page" from="439.25pt,767.7pt" to="581pt,767.7pt" o:gfxdata="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" strokeweight="1.5pt">
               <w10:wrap anchorx="page" anchory="page"/>
@@ -8114,7 +8102,7 @@
             </wp:anchor>
           </w:drawing>
         </mc:Choice>
-        <mc:Fallback xmlns:w16sdtdh="http://schemas.microsoft.com/office/word/2020/wordml/sdtdatahash" xmlns:w16="http://schemas.microsoft.com/office/word/2018/wordml" xmlns:w16cid="http://schemas.microsoft.com/office/word/2016/wordml/cid" xmlns:w16cex="http://schemas.microsoft.com/office/word/2018/wordml/cex" xmlns:am3d="http://schemas.microsoft.com/office/drawing/2017/model3d" xmlns:aink="http://schemas.microsoft.com/office/drawing/2016/ink" xmlns:cx8="http://schemas.microsoft.com/office/drawing/2016/5/14/chartex" xmlns:cx7="http://schemas.microsoft.com/office/drawing/2016/5/13/chartex" xmlns:cx6="http://schemas.microsoft.com/office/drawing/2016/5/12/chartex" xmlns:cx5="http://schemas.microsoft.com/office/drawing/2016/5/11/chartex" xmlns:cx4="http://schemas.microsoft.com/office/drawing/2016/5/10/chartex" xmlns:cx3="http://schemas.microsoft.com/office/drawing/2016/5/9/chartex" xmlns:cx2="http://schemas.microsoft.com/office/drawing/2015/10/21/chartex">
+        <mc:Fallback xmlns:cx2="http://schemas.microsoft.com/office/drawing/2015/10/21/chartex" xmlns:cx3="http://schemas.microsoft.com/office/drawing/2016/5/9/chartex" xmlns:cx4="http://schemas.microsoft.com/office/drawing/2016/5/10/chartex" xmlns:cx5="http://schemas.microsoft.com/office/drawing/2016/5/11/chartex" xmlns:cx6="http://schemas.microsoft.com/office/drawing/2016/5/12/chartex" xmlns:cx7="http://schemas.microsoft.com/office/drawing/2016/5/13/chartex" xmlns:cx8="http://schemas.microsoft.com/office/drawing/2016/5/14/chartex" xmlns:aink="http://schemas.microsoft.com/office/drawing/2016/ink" xmlns:am3d="http://schemas.microsoft.com/office/drawing/2017/model3d" xmlns:w16cex="http://schemas.microsoft.com/office/word/2018/wordml/cex" xmlns:w16cid="http://schemas.microsoft.com/office/word/2016/wordml/cid" xmlns:w16="http://schemas.microsoft.com/office/word/2018/wordml" xmlns:w16sdtdh="http://schemas.microsoft.com/office/word/2020/wordml/sdtdatahash">
           <w:pict>
             <v:line w14:anchorId="5C83EB62" id="Line 26" o:spid="_x0000_s1026" style="position:absolute;z-index:251659264;visibility:visible;mso-wrap-style:square;mso-width-percent:0;mso-height-percent:0;mso-wrap-distance-left:9pt;mso-wrap-distance-top:0;mso-wrap-distance-right:9pt;mso-wrap-distance-bottom:0;mso-position-horizontal:absolute;mso-position-horizontal-relative:page;mso-position-vertical:absolute;mso-position-vertical-relative:page;mso-width-percent:0;mso-height-percent:0;mso-width-relative:page;mso-height-relative:page" from="524.3pt,753.55pt" to="524.3pt,781.9pt" o:gfxdata="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" strokeweight="1.5pt">
               <w10:wrap anchorx="page" anchory="page"/>
@@ -8189,7 +8177,7 @@
             </wp:anchor>
           </w:drawing>
         </mc:Choice>
-        <mc:Fallback xmlns:w16sdtdh="http://schemas.microsoft.com/office/word/2020/wordml/sdtdatahash" xmlns:w16="http://schemas.microsoft.com/office/word/2018/wordml" xmlns:w16cid="http://schemas.microsoft.com/office/word/2016/wordml/cid" xmlns:w16cex="http://schemas.microsoft.com/office/word/2018/wordml/cex" xmlns:am3d="http://schemas.microsoft.com/office/drawing/2017/model3d" xmlns:aink="http://schemas.microsoft.com/office/drawing/2016/ink" xmlns:cx8="http://schemas.microsoft.com/office/drawing/2016/5/14/chartex" xmlns:cx7="http://schemas.microsoft.com/office/drawing/2016/5/13/chartex" xmlns:cx6="http://schemas.microsoft.com/office/drawing/2016/5/12/chartex" xmlns:cx5="http://schemas.microsoft.com/office/drawing/2016/5/11/chartex" xmlns:cx4="http://schemas.microsoft.com/office/drawing/2016/5/10/chartex" xmlns:cx3="http://schemas.microsoft.com/office/drawing/2016/5/9/chartex" xmlns:cx2="http://schemas.microsoft.com/office/drawing/2015/10/21/chartex">
+        <mc:Fallback xmlns:cx2="http://schemas.microsoft.com/office/drawing/2015/10/21/chartex" xmlns:cx3="http://schemas.microsoft.com/office/drawing/2016/5/9/chartex" xmlns:cx4="http://schemas.microsoft.com/office/drawing/2016/5/10/chartex" xmlns:cx5="http://schemas.microsoft.com/office/drawing/2016/5/11/chartex" xmlns:cx6="http://schemas.microsoft.com/office/drawing/2016/5/12/chartex" xmlns:cx7="http://schemas.microsoft.com/office/drawing/2016/5/13/chartex" xmlns:cx8="http://schemas.microsoft.com/office/drawing/2016/5/14/chartex" xmlns:aink="http://schemas.microsoft.com/office/drawing/2016/ink" xmlns:am3d="http://schemas.microsoft.com/office/drawing/2017/model3d" xmlns:w16cex="http://schemas.microsoft.com/office/word/2018/wordml/cex" xmlns:w16cid="http://schemas.microsoft.com/office/word/2016/wordml/cid" xmlns:w16="http://schemas.microsoft.com/office/word/2018/wordml" xmlns:w16sdtdh="http://schemas.microsoft.com/office/word/2020/wordml/sdtdatahash">
           <w:pict>
             <v:line w14:anchorId="1E7A7798" id="Line 24" o:spid="_x0000_s1026" style="position:absolute;z-index:251657216;visibility:visible;mso-wrap-style:square;mso-width-percent:0;mso-height-percent:0;mso-wrap-distance-left:9pt;mso-wrap-distance-top:0;mso-wrap-distance-right:9pt;mso-wrap-distance-bottom:0;mso-position-horizontal:absolute;mso-position-horizontal-relative:page;mso-position-vertical:absolute;mso-position-vertical-relative:page;mso-width-percent:0;mso-height-percent:0;mso-width-relative:page;mso-height-relative:page" from="439.35pt,753.5pt" to="439.35pt,824.35pt" o:gfxdata="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" strokeweight="1.5pt">
               <w10:wrap anchorx="page" anchory="page"/>
@@ -8264,7 +8252,7 @@
             </wp:anchor>
           </w:drawing>
         </mc:Choice>
-        <mc:Fallback xmlns:w16sdtdh="http://schemas.microsoft.com/office/word/2020/wordml/sdtdatahash" xmlns:w16="http://schemas.microsoft.com/office/word/2018/wordml" xmlns:w16cid="http://schemas.microsoft.com/office/word/2016/wordml/cid" xmlns:w16cex="http://schemas.microsoft.com/office/word/2018/wordml/cex" xmlns:am3d="http://schemas.microsoft.com/office/drawing/2017/model3d" xmlns:aink="http://schemas.microsoft.com/office/drawing/2016/ink" xmlns:cx8="http://schemas.microsoft.com/office/drawing/2016/5/14/chartex" xmlns:cx7="http://schemas.microsoft.com/office/drawing/2016/5/13/chartex" xmlns:cx6="http://schemas.microsoft.com/office/drawing/2016/5/12/chartex" xmlns:cx5="http://schemas.microsoft.com/office/drawing/2016/5/11/chartex" xmlns:cx4="http://schemas.microsoft.com/office/drawing/2016/5/10/chartex" xmlns:cx3="http://schemas.microsoft.com/office/drawing/2016/5/9/chartex" xmlns:cx2="http://schemas.microsoft.com/office/drawing/2015/10/21/chartex">
+        <mc:Fallback xmlns:cx2="http://schemas.microsoft.com/office/drawing/2015/10/21/chartex" xmlns:cx3="http://schemas.microsoft.com/office/drawing/2016/5/9/chartex" xmlns:cx4="http://schemas.microsoft.com/office/drawing/2016/5/10/chartex" xmlns:cx5="http://schemas.microsoft.com/office/drawing/2016/5/11/chartex" xmlns:cx6="http://schemas.microsoft.com/office/drawing/2016/5/12/chartex" xmlns:cx7="http://schemas.microsoft.com/office/drawing/2016/5/13/chartex" xmlns:cx8="http://schemas.microsoft.com/office/drawing/2016/5/14/chartex" xmlns:aink="http://schemas.microsoft.com/office/drawing/2016/ink" xmlns:am3d="http://schemas.microsoft.com/office/drawing/2017/model3d" xmlns:w16cex="http://schemas.microsoft.com/office/word/2018/wordml/cex" xmlns:w16cid="http://schemas.microsoft.com/office/word/2016/wordml/cid" xmlns:w16="http://schemas.microsoft.com/office/word/2018/wordml" xmlns:w16sdtdh="http://schemas.microsoft.com/office/word/2020/wordml/sdtdatahash">
           <w:pict>
             <v:line w14:anchorId="6445F6FA" id="Line 22" o:spid="_x0000_s1026" style="position:absolute;z-index:251656192;visibility:visible;mso-wrap-style:square;mso-width-percent:0;mso-height-percent:0;mso-wrap-distance-left:9pt;mso-wrap-distance-top:0;mso-wrap-distance-right:9pt;mso-wrap-distance-bottom:0;mso-position-horizontal:absolute;mso-position-horizontal-relative:page;mso-position-vertical:absolute;mso-position-vertical-relative:page;mso-width-percent:0;mso-height-percent:0;mso-width-relative:page;mso-height-relative:page" from="56.7pt,753.5pt" to="581pt,753.5pt" o:gfxdata="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" strokeweight="1.5pt">
               <w10:wrap anchorx="page" anchory="page"/>
@@ -8339,7 +8327,7 @@
             </wp:anchor>
           </w:drawing>
         </mc:Choice>
-        <mc:Fallback xmlns:w16sdtdh="http://schemas.microsoft.com/office/word/2020/wordml/sdtdatahash" xmlns:w16="http://schemas.microsoft.com/office/word/2018/wordml" xmlns:w16cid="http://schemas.microsoft.com/office/word/2016/wordml/cid" xmlns:w16cex="http://schemas.microsoft.com/office/word/2018/wordml/cex" xmlns:am3d="http://schemas.microsoft.com/office/drawing/2017/model3d" xmlns:aink="http://schemas.microsoft.com/office/drawing/2016/ink" xmlns:cx8="http://schemas.microsoft.com/office/drawing/2016/5/14/chartex" xmlns:cx7="http://schemas.microsoft.com/office/drawing/2016/5/13/chartex" xmlns:cx6="http://schemas.microsoft.com/office/drawing/2016/5/12/chartex" xmlns:cx5="http://schemas.microsoft.com/office/drawing/2016/5/11/chartex" xmlns:cx4="http://schemas.microsoft.com/office/drawing/2016/5/10/chartex" xmlns:cx3="http://schemas.microsoft.com/office/drawing/2016/5/9/chartex" xmlns:cx2="http://schemas.microsoft.com/office/drawing/2015/10/21/chartex">
+        <mc:Fallback xmlns:cx2="http://schemas.microsoft.com/office/drawing/2015/10/21/chartex" xmlns:cx3="http://schemas.microsoft.com/office/drawing/2016/5/9/chartex" xmlns:cx4="http://schemas.microsoft.com/office/drawing/2016/5/10/chartex" xmlns:cx5="http://schemas.microsoft.com/office/drawing/2016/5/11/chartex" xmlns:cx6="http://schemas.microsoft.com/office/drawing/2016/5/12/chartex" xmlns:cx7="http://schemas.microsoft.com/office/drawing/2016/5/13/chartex" xmlns:cx8="http://schemas.microsoft.com/office/drawing/2016/5/14/chartex" xmlns:aink="http://schemas.microsoft.com/office/drawing/2016/ink" xmlns:am3d="http://schemas.microsoft.com/office/drawing/2017/model3d" xmlns:w16cex="http://schemas.microsoft.com/office/word/2018/wordml/cex" xmlns:w16cid="http://schemas.microsoft.com/office/word/2016/wordml/cid" xmlns:w16="http://schemas.microsoft.com/office/word/2018/wordml" xmlns:w16sdtdh="http://schemas.microsoft.com/office/word/2020/wordml/sdtdatahash">
           <w:pict>
             <v:line w14:anchorId="38FC6E84" id="Line 21" o:spid="_x0000_s1026" style="position:absolute;z-index:251655168;visibility:visible;mso-wrap-style:square;mso-width-percent:0;mso-height-percent:0;mso-wrap-distance-left:9pt;mso-wrap-distance-top:0;mso-wrap-distance-right:9pt;mso-wrap-distance-bottom:0;mso-position-horizontal:absolute;mso-position-horizontal-relative:page;mso-position-vertical:absolute;mso-position-vertical-relative:page;mso-width-percent:0;mso-height-percent:0;mso-width-relative:page;mso-height-relative:page" from="212.65pt,711pt" to="212.65pt,824.4pt" o:gfxdata="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" strokeweight="1.5pt">
               <w10:wrap anchorx="page" anchory="page"/>
@@ -8414,7 +8402,7 @@
             </wp:anchor>
           </w:drawing>
         </mc:Choice>
-        <mc:Fallback xmlns:w16sdtdh="http://schemas.microsoft.com/office/word/2020/wordml/sdtdatahash" xmlns:w16="http://schemas.microsoft.com/office/word/2018/wordml" xmlns:w16cid="http://schemas.microsoft.com/office/word/2016/wordml/cid" xmlns:w16cex="http://schemas.microsoft.com/office/word/2018/wordml/cex" xmlns:am3d="http://schemas.microsoft.com/office/drawing/2017/model3d" xmlns:aink="http://schemas.microsoft.com/office/drawing/2016/ink" xmlns:cx8="http://schemas.microsoft.com/office/drawing/2016/5/14/chartex" xmlns:cx7="http://schemas.microsoft.com/office/drawing/2016/5/13/chartex" xmlns:cx6="http://schemas.microsoft.com/office/drawing/2016/5/12/chartex" xmlns:cx5="http://schemas.microsoft.com/office/drawing/2016/5/11/chartex" xmlns:cx4="http://schemas.microsoft.com/office/drawing/2016/5/10/chartex" xmlns:cx3="http://schemas.microsoft.com/office/drawing/2016/5/9/chartex" xmlns:cx2="http://schemas.microsoft.com/office/drawing/2015/10/21/chartex">
+        <mc:Fallback xmlns:cx2="http://schemas.microsoft.com/office/drawing/2015/10/21/chartex" xmlns:cx3="http://schemas.microsoft.com/office/drawing/2016/5/9/chartex" xmlns:cx4="http://schemas.microsoft.com/office/drawing/2016/5/10/chartex" xmlns:cx5="http://schemas.microsoft.com/office/drawing/2016/5/11/chartex" xmlns:cx6="http://schemas.microsoft.com/office/drawing/2016/5/12/chartex" xmlns:cx7="http://schemas.microsoft.com/office/drawing/2016/5/13/chartex" xmlns:cx8="http://schemas.microsoft.com/office/drawing/2016/5/14/chartex" xmlns:aink="http://schemas.microsoft.com/office/drawing/2016/ink" xmlns:am3d="http://schemas.microsoft.com/office/drawing/2017/model3d" xmlns:w16cex="http://schemas.microsoft.com/office/word/2018/wordml/cex" xmlns:w16cid="http://schemas.microsoft.com/office/word/2016/wordml/cid" xmlns:w16="http://schemas.microsoft.com/office/word/2018/wordml" xmlns:w16sdtdh="http://schemas.microsoft.com/office/word/2020/wordml/sdtdatahash">
           <w:pict>
             <v:line w14:anchorId="25E5010E" id="Line 20" o:spid="_x0000_s1026" style="position:absolute;z-index:251654144;visibility:visible;mso-wrap-style:square;mso-width-percent:0;mso-height-percent:0;mso-wrap-distance-left:9pt;mso-wrap-distance-top:0;mso-wrap-distance-right:9pt;mso-wrap-distance-bottom:0;mso-position-horizontal:absolute;mso-position-horizontal-relative:page;mso-position-vertical:absolute;mso-position-vertical-relative:page;mso-width-percent:0;mso-height-percent:0;mso-width-relative:page;mso-height-relative:page" from="170.05pt,711pt" to="170.05pt,824.4pt" o:gfxdata="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" strokeweight="1.5pt">
               <w10:wrap anchorx="page" anchory="page"/>
@@ -8489,7 +8477,7 @@
             </wp:anchor>
           </w:drawing>
         </mc:Choice>
-        <mc:Fallback xmlns:w16sdtdh="http://schemas.microsoft.com/office/word/2020/wordml/sdtdatahash" xmlns:w16="http://schemas.microsoft.com/office/word/2018/wordml" xmlns:w16cid="http://schemas.microsoft.com/office/word/2016/wordml/cid" xmlns:w16cex="http://schemas.microsoft.com/office/word/2018/wordml/cex" xmlns:am3d="http://schemas.microsoft.com/office/drawing/2017/model3d" xmlns:aink="http://schemas.microsoft.com/office/drawing/2016/ink" xmlns:cx8="http://schemas.microsoft.com/office/drawing/2016/5/14/chartex" xmlns:cx7="http://schemas.microsoft.com/office/drawing/2016/5/13/chartex" xmlns:cx6="http://schemas.microsoft.com/office/drawing/2016/5/12/chartex" xmlns:cx5="http://schemas.microsoft.com/office/drawing/2016/5/11/chartex" xmlns:cx4="http://schemas.microsoft.com/office/drawing/2016/5/10/chartex" xmlns:cx3="http://schemas.microsoft.com/office/drawing/2016/5/9/chartex" xmlns:cx2="http://schemas.microsoft.com/office/drawing/2015/10/21/chartex">
+        <mc:Fallback xmlns:cx2="http://schemas.microsoft.com/office/drawing/2015/10/21/chartex" xmlns:cx3="http://schemas.microsoft.com/office/drawing/2016/5/9/chartex" xmlns:cx4="http://schemas.microsoft.com/office/drawing/2016/5/10/chartex" xmlns:cx5="http://schemas.microsoft.com/office/drawing/2016/5/11/chartex" xmlns:cx6="http://schemas.microsoft.com/office/drawing/2016/5/12/chartex" xmlns:cx7="http://schemas.microsoft.com/office/drawing/2016/5/13/chartex" xmlns:cx8="http://schemas.microsoft.com/office/drawing/2016/5/14/chartex" xmlns:aink="http://schemas.microsoft.com/office/drawing/2016/ink" xmlns:am3d="http://schemas.microsoft.com/office/drawing/2017/model3d" xmlns:w16cex="http://schemas.microsoft.com/office/word/2018/wordml/cex" xmlns:w16cid="http://schemas.microsoft.com/office/word/2016/wordml/cid" xmlns:w16="http://schemas.microsoft.com/office/word/2018/wordml" xmlns:w16sdtdh="http://schemas.microsoft.com/office/word/2020/wordml/sdtdatahash">
           <w:pict>
             <v:line w14:anchorId="15AE003E" id="Line 17" o:spid="_x0000_s1026" style="position:absolute;z-index:251651072;visibility:visible;mso-wrap-style:square;mso-width-percent:0;mso-height-percent:0;mso-wrap-distance-left:9pt;mso-wrap-distance-top:0;mso-wrap-distance-right:9pt;mso-wrap-distance-bottom:0;mso-position-horizontal:absolute;mso-position-horizontal-relative:page;mso-position-vertical:absolute;mso-position-vertical-relative:page;mso-width-percent:0;mso-height-percent:0;mso-width-relative:page;mso-height-relative:page" from="56.75pt,725.15pt" to="241pt,725.15pt" o:gfxdata="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" strokecolor="black [3213]">
               <w10:wrap anchorx="page" anchory="page"/>
@@ -8564,7 +8552,7 @@
             </wp:anchor>
           </w:drawing>
         </mc:Choice>
-        <mc:Fallback xmlns:w16sdtdh="http://schemas.microsoft.com/office/word/2020/wordml/sdtdatahash" xmlns:w16="http://schemas.microsoft.com/office/word/2018/wordml" xmlns:w16cid="http://schemas.microsoft.com/office/word/2016/wordml/cid" xmlns:w16cex="http://schemas.microsoft.com/office/word/2018/wordml/cex" xmlns:am3d="http://schemas.microsoft.com/office/drawing/2017/model3d" xmlns:aink="http://schemas.microsoft.com/office/drawing/2016/ink" xmlns:cx8="http://schemas.microsoft.com/office/drawing/2016/5/14/chartex" xmlns:cx7="http://schemas.microsoft.com/office/drawing/2016/5/13/chartex" xmlns:cx6="http://schemas.microsoft.com/office/drawing/2016/5/12/chartex" xmlns:cx5="http://schemas.microsoft.com/office/drawing/2016/5/11/chartex" xmlns:cx4="http://schemas.microsoft.com/office/drawing/2016/5/10/chartex" xmlns:cx3="http://schemas.microsoft.com/office/drawing/2016/5/9/chartex" xmlns:cx2="http://schemas.microsoft.com/office/drawing/2015/10/21/chartex">
+        <mc:Fallback xmlns:cx2="http://schemas.microsoft.com/office/drawing/2015/10/21/chartex" xmlns:cx3="http://schemas.microsoft.com/office/drawing/2016/5/9/chartex" xmlns:cx4="http://schemas.microsoft.com/office/drawing/2016/5/10/chartex" xmlns:cx5="http://schemas.microsoft.com/office/drawing/2016/5/11/chartex" xmlns:cx6="http://schemas.microsoft.com/office/drawing/2016/5/12/chartex" xmlns:cx7="http://schemas.microsoft.com/office/drawing/2016/5/13/chartex" xmlns:cx8="http://schemas.microsoft.com/office/drawing/2016/5/14/chartex" xmlns:aink="http://schemas.microsoft.com/office/drawing/2016/ink" xmlns:am3d="http://schemas.microsoft.com/office/drawing/2017/model3d" xmlns:w16cex="http://schemas.microsoft.com/office/word/2018/wordml/cex" xmlns:w16cid="http://schemas.microsoft.com/office/word/2016/wordml/cid" xmlns:w16="http://schemas.microsoft.com/office/word/2018/wordml" xmlns:w16sdtdh="http://schemas.microsoft.com/office/word/2020/wordml/sdtdatahash">
           <w:pict>
             <v:line w14:anchorId="2C8A1F50" id="Line 16" o:spid="_x0000_s1026" style="position:absolute;z-index:251650048;visibility:visible;mso-wrap-style:square;mso-width-percent:0;mso-height-percent:0;mso-wrap-distance-left:9pt;mso-wrap-distance-top:0;mso-wrap-distance-right:9pt;mso-wrap-distance-bottom:0;mso-position-horizontal:absolute;mso-position-horizontal-relative:page;mso-position-vertical:absolute;mso-position-vertical-relative:page;mso-width-percent:0;mso-height-percent:0;mso-width-relative:page;mso-height-relative:page" from="56.7pt,739.35pt" to="240.95pt,739.35pt" o:gfxdata="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" strokeweight="1.5pt">
               <w10:wrap anchorx="page" anchory="page"/>
@@ -8639,7 +8627,7 @@
             </wp:anchor>
           </w:drawing>
         </mc:Choice>
-        <mc:Fallback xmlns:w16sdtdh="http://schemas.microsoft.com/office/word/2020/wordml/sdtdatahash" xmlns:w16="http://schemas.microsoft.com/office/word/2018/wordml" xmlns:w16cid="http://schemas.microsoft.com/office/word/2016/wordml/cid" xmlns:w16cex="http://schemas.microsoft.com/office/word/2018/wordml/cex" xmlns:am3d="http://schemas.microsoft.com/office/drawing/2017/model3d" xmlns:aink="http://schemas.microsoft.com/office/drawing/2016/ink" xmlns:cx8="http://schemas.microsoft.com/office/drawing/2016/5/14/chartex" xmlns:cx7="http://schemas.microsoft.com/office/drawing/2016/5/13/chartex" xmlns:cx6="http://schemas.microsoft.com/office/drawing/2016/5/12/chartex" xmlns:cx5="http://schemas.microsoft.com/office/drawing/2016/5/11/chartex" xmlns:cx4="http://schemas.microsoft.com/office/drawing/2016/5/10/chartex" xmlns:cx3="http://schemas.microsoft.com/office/drawing/2016/5/9/chartex" xmlns:cx2="http://schemas.microsoft.com/office/drawing/2015/10/21/chartex">
+        <mc:Fallback xmlns:cx2="http://schemas.microsoft.com/office/drawing/2015/10/21/chartex" xmlns:cx3="http://schemas.microsoft.com/office/drawing/2016/5/9/chartex" xmlns:cx4="http://schemas.microsoft.com/office/drawing/2016/5/10/chartex" xmlns:cx5="http://schemas.microsoft.com/office/drawing/2016/5/11/chartex" xmlns:cx6="http://schemas.microsoft.com/office/drawing/2016/5/12/chartex" xmlns:cx7="http://schemas.microsoft.com/office/drawing/2016/5/13/chartex" xmlns:cx8="http://schemas.microsoft.com/office/drawing/2016/5/14/chartex" xmlns:aink="http://schemas.microsoft.com/office/drawing/2016/ink" xmlns:am3d="http://schemas.microsoft.com/office/drawing/2017/model3d" xmlns:w16cex="http://schemas.microsoft.com/office/word/2018/wordml/cex" xmlns:w16cid="http://schemas.microsoft.com/office/word/2016/wordml/cid" xmlns:w16="http://schemas.microsoft.com/office/word/2018/wordml" xmlns:w16sdtdh="http://schemas.microsoft.com/office/word/2020/wordml/sdtdatahash">
           <w:pict>
             <v:line w14:anchorId="00452D00" id="Line 14" o:spid="_x0000_s1026" style="position:absolute;z-index:251649024;visibility:visible;mso-wrap-style:square;mso-width-percent:0;mso-height-percent:0;mso-wrap-distance-left:9pt;mso-wrap-distance-top:0;mso-wrap-distance-right:9pt;mso-wrap-distance-bottom:0;mso-position-horizontal:absolute;mso-position-horizontal-relative:page;mso-position-vertical:absolute;mso-position-vertical-relative:page;mso-width-percent:0;mso-height-percent:0;mso-width-relative:page;mso-height-relative:page" from="56.75pt,767.7pt" to="241pt,767.7pt" o:gfxdata="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" strokecolor="black [3213]">
               <w10:wrap anchorx="page" anchory="page"/>
@@ -8714,7 +8702,7 @@
             </wp:anchor>
           </w:drawing>
         </mc:Choice>
-        <mc:Fallback xmlns:w16sdtdh="http://schemas.microsoft.com/office/word/2020/wordml/sdtdatahash" xmlns:w16="http://schemas.microsoft.com/office/word/2018/wordml" xmlns:w16cid="http://schemas.microsoft.com/office/word/2016/wordml/cid" xmlns:w16cex="http://schemas.microsoft.com/office/word/2018/wordml/cex" xmlns:am3d="http://schemas.microsoft.com/office/drawing/2017/model3d" xmlns:aink="http://schemas.microsoft.com/office/drawing/2016/ink" xmlns:cx8="http://schemas.microsoft.com/office/drawing/2016/5/14/chartex" xmlns:cx7="http://schemas.microsoft.com/office/drawing/2016/5/13/chartex" xmlns:cx6="http://schemas.microsoft.com/office/drawing/2016/5/12/chartex" xmlns:cx5="http://schemas.microsoft.com/office/drawing/2016/5/11/chartex" xmlns:cx4="http://schemas.microsoft.com/office/drawing/2016/5/10/chartex" xmlns:cx3="http://schemas.microsoft.com/office/drawing/2016/5/9/chartex" xmlns:cx2="http://schemas.microsoft.com/office/drawing/2015/10/21/chartex">
+        <mc:Fallback xmlns:cx2="http://schemas.microsoft.com/office/drawing/2015/10/21/chartex" xmlns:cx3="http://schemas.microsoft.com/office/drawing/2016/5/9/chartex" xmlns:cx4="http://schemas.microsoft.com/office/drawing/2016/5/10/chartex" xmlns:cx5="http://schemas.microsoft.com/office/drawing/2016/5/11/chartex" xmlns:cx6="http://schemas.microsoft.com/office/drawing/2016/5/12/chartex" xmlns:cx7="http://schemas.microsoft.com/office/drawing/2016/5/13/chartex" xmlns:cx8="http://schemas.microsoft.com/office/drawing/2016/5/14/chartex" xmlns:aink="http://schemas.microsoft.com/office/drawing/2016/ink" xmlns:am3d="http://schemas.microsoft.com/office/drawing/2017/model3d" xmlns:w16cex="http://schemas.microsoft.com/office/word/2018/wordml/cex" xmlns:w16cid="http://schemas.microsoft.com/office/word/2016/wordml/cid" xmlns:w16="http://schemas.microsoft.com/office/word/2018/wordml" xmlns:w16sdtdh="http://schemas.microsoft.com/office/word/2020/wordml/sdtdatahash">
           <w:pict>
             <v:line w14:anchorId="3996E52B" id="Line 12" o:spid="_x0000_s1026" style="position:absolute;z-index:251648000;visibility:visible;mso-wrap-style:square;mso-width-percent:0;mso-height-percent:0;mso-wrap-distance-left:9pt;mso-wrap-distance-top:0;mso-wrap-distance-right:9pt;mso-wrap-distance-bottom:0;mso-position-horizontal:absolute;mso-position-horizontal-relative:page;mso-position-vertical:absolute;mso-position-vertical-relative:page;mso-width-percent:0;mso-height-percent:0;mso-width-relative:page;mso-height-relative:page" from="56.75pt,796.05pt" to="241pt,796.05pt" o:gfxdata="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" strokecolor="black [3213]">
               <w10:wrap anchorx="page" anchory="page"/>
@@ -8789,7 +8777,7 @@
             </wp:anchor>
           </w:drawing>
         </mc:Choice>
-        <mc:Fallback xmlns:w16sdtdh="http://schemas.microsoft.com/office/word/2020/wordml/sdtdatahash" xmlns:w16="http://schemas.microsoft.com/office/word/2018/wordml" xmlns:w16cid="http://schemas.microsoft.com/office/word/2016/wordml/cid" xmlns:w16cex="http://schemas.microsoft.com/office/word/2018/wordml/cex" xmlns:am3d="http://schemas.microsoft.com/office/drawing/2017/model3d" xmlns:aink="http://schemas.microsoft.com/office/drawing/2016/ink" xmlns:cx8="http://schemas.microsoft.com/office/drawing/2016/5/14/chartex" xmlns:cx7="http://schemas.microsoft.com/office/drawing/2016/5/13/chartex" xmlns:cx6="http://schemas.microsoft.com/office/drawing/2016/5/12/chartex" xmlns:cx5="http://schemas.microsoft.com/office/drawing/2016/5/11/chartex" xmlns:cx4="http://schemas.microsoft.com/office/drawing/2016/5/10/chartex" xmlns:cx3="http://schemas.microsoft.com/office/drawing/2016/5/9/chartex" xmlns:cx2="http://schemas.microsoft.com/office/drawing/2015/10/21/chartex">
+        <mc:Fallback xmlns:cx2="http://schemas.microsoft.com/office/drawing/2015/10/21/chartex" xmlns:cx3="http://schemas.microsoft.com/office/drawing/2016/5/9/chartex" xmlns:cx4="http://schemas.microsoft.com/office/drawing/2016/5/10/chartex" xmlns:cx5="http://schemas.microsoft.com/office/drawing/2016/5/11/chartex" xmlns:cx6="http://schemas.microsoft.com/office/drawing/2016/5/12/chartex" xmlns:cx7="http://schemas.microsoft.com/office/drawing/2016/5/13/chartex" xmlns:cx8="http://schemas.microsoft.com/office/drawing/2016/5/14/chartex" xmlns:aink="http://schemas.microsoft.com/office/drawing/2016/ink" xmlns:am3d="http://schemas.microsoft.com/office/drawing/2017/model3d" xmlns:w16cex="http://schemas.microsoft.com/office/word/2018/wordml/cex" xmlns:w16cid="http://schemas.microsoft.com/office/word/2016/wordml/cid" xmlns:w16="http://schemas.microsoft.com/office/word/2018/wordml" xmlns:w16sdtdh="http://schemas.microsoft.com/office/word/2020/wordml/sdtdatahash">
           <w:pict>
             <v:line w14:anchorId="397CE82B" id="Line 11" o:spid="_x0000_s1026" style="position:absolute;z-index:251646976;visibility:visible;mso-wrap-style:square;mso-width-percent:0;mso-height-percent:0;mso-wrap-distance-left:9pt;mso-wrap-distance-top:0;mso-wrap-distance-right:9pt;mso-wrap-distance-bottom:0;mso-position-horizontal:absolute;mso-position-horizontal-relative:page;mso-position-vertical:absolute;mso-position-vertical-relative:page;mso-width-percent:0;mso-height-percent:0;mso-width-relative:page;mso-height-relative:page" from="56.75pt,810.2pt" to="241pt,810.2pt" o:gfxdata="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" strokecolor="black [3213]">
               <w10:wrap anchorx="page" anchory="page"/>
@@ -8864,7 +8852,7 @@
             </wp:anchor>
           </w:drawing>
         </mc:Choice>
-        <mc:Fallback xmlns:w16sdtdh="http://schemas.microsoft.com/office/word/2020/wordml/sdtdatahash" xmlns:w16="http://schemas.microsoft.com/office/word/2018/wordml" xmlns:w16cid="http://schemas.microsoft.com/office/word/2016/wordml/cid" xmlns:w16cex="http://schemas.microsoft.com/office/word/2018/wordml/cex" xmlns:am3d="http://schemas.microsoft.com/office/drawing/2017/model3d" xmlns:aink="http://schemas.microsoft.com/office/drawing/2016/ink" xmlns:cx8="http://schemas.microsoft.com/office/drawing/2016/5/14/chartex" xmlns:cx7="http://schemas.microsoft.com/office/drawing/2016/5/13/chartex" xmlns:cx6="http://schemas.microsoft.com/office/drawing/2016/5/12/chartex" xmlns:cx5="http://schemas.microsoft.com/office/drawing/2016/5/11/chartex" xmlns:cx4="http://schemas.microsoft.com/office/drawing/2016/5/10/chartex" xmlns:cx3="http://schemas.microsoft.com/office/drawing/2016/5/9/chartex" xmlns:cx2="http://schemas.microsoft.com/office/drawing/2015/10/21/chartex">
+        <mc:Fallback xmlns:cx2="http://schemas.microsoft.com/office/drawing/2015/10/21/chartex" xmlns:cx3="http://schemas.microsoft.com/office/drawing/2016/5/9/chartex" xmlns:cx4="http://schemas.microsoft.com/office/drawing/2016/5/10/chartex" xmlns:cx5="http://schemas.microsoft.com/office/drawing/2016/5/11/chartex" xmlns:cx6="http://schemas.microsoft.com/office/drawing/2016/5/12/chartex" xmlns:cx7="http://schemas.microsoft.com/office/drawing/2016/5/13/chartex" xmlns:cx8="http://schemas.microsoft.com/office/drawing/2016/5/14/chartex" xmlns:aink="http://schemas.microsoft.com/office/drawing/2016/ink" xmlns:am3d="http://schemas.microsoft.com/office/drawing/2017/model3d" xmlns:w16cex="http://schemas.microsoft.com/office/word/2018/wordml/cex" xmlns:w16cid="http://schemas.microsoft.com/office/word/2016/wordml/cid" xmlns:w16="http://schemas.microsoft.com/office/word/2018/wordml" xmlns:w16sdtdh="http://schemas.microsoft.com/office/word/2020/wordml/sdtdatahash">
           <w:pict>
             <v:line w14:anchorId="2E7332F1" id="Line 3" o:spid="_x0000_s1026" style="position:absolute;z-index:251645952;visibility:visible;mso-wrap-style:square;mso-width-percent:0;mso-height-percent:0;mso-wrap-distance-left:9pt;mso-wrap-distance-top:0;mso-wrap-distance-right:9pt;mso-wrap-distance-bottom:0;mso-position-horizontal:absolute;mso-position-horizontal-relative:page;mso-position-vertical:absolute;mso-position-vertical-relative:page;mso-width-percent:0;mso-height-percent:0;mso-width-relative:page;mso-height-relative:page" from="241pt,711pt" to="241pt,824.4pt" o:gfxdata="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" strokeweight="1.5pt">
               <w10:wrap anchorx="page" anchory="page"/>
@@ -8939,7 +8927,7 @@
             </wp:anchor>
           </w:drawing>
         </mc:Choice>
-        <mc:Fallback xmlns:w16sdtdh="http://schemas.microsoft.com/office/word/2020/wordml/sdtdatahash" xmlns:w16="http://schemas.microsoft.com/office/word/2018/wordml" xmlns:w16cid="http://schemas.microsoft.com/office/word/2016/wordml/cid" xmlns:w16cex="http://schemas.microsoft.com/office/word/2018/wordml/cex" xmlns:am3d="http://schemas.microsoft.com/office/drawing/2017/model3d" xmlns:aink="http://schemas.microsoft.com/office/drawing/2016/ink" xmlns:cx8="http://schemas.microsoft.com/office/drawing/2016/5/14/chartex" xmlns:cx7="http://schemas.microsoft.com/office/drawing/2016/5/13/chartex" xmlns:cx6="http://schemas.microsoft.com/office/drawing/2016/5/12/chartex" xmlns:cx5="http://schemas.microsoft.com/office/drawing/2016/5/11/chartex" xmlns:cx4="http://schemas.microsoft.com/office/drawing/2016/5/10/chartex" xmlns:cx3="http://schemas.microsoft.com/office/drawing/2016/5/9/chartex" xmlns:cx2="http://schemas.microsoft.com/office/drawing/2015/10/21/chartex">
+        <mc:Fallback xmlns:cx2="http://schemas.microsoft.com/office/drawing/2015/10/21/chartex" xmlns:cx3="http://schemas.microsoft.com/office/drawing/2016/5/9/chartex" xmlns:cx4="http://schemas.microsoft.com/office/drawing/2016/5/10/chartex" xmlns:cx5="http://schemas.microsoft.com/office/drawing/2016/5/11/chartex" xmlns:cx6="http://schemas.microsoft.com/office/drawing/2016/5/12/chartex" xmlns:cx7="http://schemas.microsoft.com/office/drawing/2016/5/13/chartex" xmlns:cx8="http://schemas.microsoft.com/office/drawing/2016/5/14/chartex" xmlns:aink="http://schemas.microsoft.com/office/drawing/2016/ink" xmlns:am3d="http://schemas.microsoft.com/office/drawing/2017/model3d" xmlns:w16cex="http://schemas.microsoft.com/office/word/2018/wordml/cex" xmlns:w16cid="http://schemas.microsoft.com/office/word/2016/wordml/cid" xmlns:w16="http://schemas.microsoft.com/office/word/2018/wordml" xmlns:w16sdtdh="http://schemas.microsoft.com/office/word/2020/wordml/sdtdatahash">
           <w:pict>
             <v:line w14:anchorId="7B302299" id="Line 2" o:spid="_x0000_s1026" style="position:absolute;z-index:251644928;visibility:visible;mso-wrap-style:square;mso-width-percent:0;mso-height-percent:0;mso-wrap-distance-left:9pt;mso-wrap-distance-top:0;mso-wrap-distance-right:9pt;mso-wrap-distance-bottom:0;mso-position-horizontal:absolute;mso-position-horizontal-relative:page;mso-position-vertical:absolute;mso-position-vertical-relative:page;mso-width-percent:0;mso-height-percent:0;mso-width-relative:page;mso-height-relative:page" from="56.7pt,711pt" to="581pt,711pt" o:gfxdata="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" strokecolor="black [3213]" strokeweight="1.5pt">
               <w10:wrap anchorx="page" anchory="page"/>
@@ -9207,7 +9195,7 @@
             </wp:anchor>
           </w:drawing>
         </mc:Choice>
-        <mc:Fallback xmlns:w16sdtdh="http://schemas.microsoft.com/office/word/2020/wordml/sdtdatahash" xmlns:w16="http://schemas.microsoft.com/office/word/2018/wordml" xmlns:w16cid="http://schemas.microsoft.com/office/word/2016/wordml/cid" xmlns:w16cex="http://schemas.microsoft.com/office/word/2018/wordml/cex" xmlns:am3d="http://schemas.microsoft.com/office/drawing/2017/model3d" xmlns:aink="http://schemas.microsoft.com/office/drawing/2016/ink" xmlns:cx8="http://schemas.microsoft.com/office/drawing/2016/5/14/chartex" xmlns:cx7="http://schemas.microsoft.com/office/drawing/2016/5/13/chartex" xmlns:cx6="http://schemas.microsoft.com/office/drawing/2016/5/12/chartex" xmlns:cx5="http://schemas.microsoft.com/office/drawing/2016/5/11/chartex" xmlns:cx4="http://schemas.microsoft.com/office/drawing/2016/5/10/chartex" xmlns:cx3="http://schemas.microsoft.com/office/drawing/2016/5/9/chartex" xmlns:cx2="http://schemas.microsoft.com/office/drawing/2015/10/21/chartex">
+        <mc:Fallback xmlns:cx2="http://schemas.microsoft.com/office/drawing/2015/10/21/chartex" xmlns:cx3="http://schemas.microsoft.com/office/drawing/2016/5/9/chartex" xmlns:cx4="http://schemas.microsoft.com/office/drawing/2016/5/10/chartex" xmlns:cx5="http://schemas.microsoft.com/office/drawing/2016/5/11/chartex" xmlns:cx6="http://schemas.microsoft.com/office/drawing/2016/5/12/chartex" xmlns:cx7="http://schemas.microsoft.com/office/drawing/2016/5/13/chartex" xmlns:cx8="http://schemas.microsoft.com/office/drawing/2016/5/14/chartex" xmlns:aink="http://schemas.microsoft.com/office/drawing/2016/ink" xmlns:am3d="http://schemas.microsoft.com/office/drawing/2017/model3d" xmlns:w16cex="http://schemas.microsoft.com/office/word/2018/wordml/cex" xmlns:w16cid="http://schemas.microsoft.com/office/word/2016/wordml/cid" xmlns:w16="http://schemas.microsoft.com/office/word/2018/wordml" xmlns:w16sdtdh="http://schemas.microsoft.com/office/word/2020/wordml/sdtdatahash">
           <w:pict>
             <v:rect w14:anchorId="53EEB05D" id="Rectangle 55" o:spid="_x0000_s1026" style="position:absolute;margin-left:56.1pt;margin-top:16.45pt;width:524.4pt;height:807.85pt;z-index:251625472;visibility:visible;mso-wrap-style:square;mso-width-percent:0;mso-height-percent:0;mso-wrap-distance-left:9pt;mso-wrap-distance-top:0;mso-wrap-distance-right:9pt;mso-wrap-distance-bottom:0;mso-position-horizontal:absolute;mso-position-horizontal-relative:page;mso-position-vertical:absolute;mso-position-vertical-relative:page;mso-width-percent:0;mso-height-percent:0;mso-width-relative:page;mso-height-relative:page;v-text-anchor:top" o:gfxdata="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" o:allowincell="f" strokeweight="1.5pt">
               <w10:wrap anchorx="page" anchory="page"/>
@@ -12606,7 +12594,7 @@
 </file>
 
 <file path=customXml/itemProps1.xml><?xml version="1.0" encoding="utf-8"?>
-<ds:datastoreItem xmlns:ds="http://schemas.openxmlformats.org/officeDocument/2006/customXml" ds:itemID="{47191A9D-A27B-47D0-B5B2-D52570160CDA}">
+<ds:datastoreItem xmlns:ds="http://schemas.openxmlformats.org/officeDocument/2006/customXml" ds:itemID="{B87DED42-5447-447D-A10E-7F5AC6FE14CB}">
   <ds:schemaRefs>
     <ds:schemaRef ds:uri="http://schemas.openxmlformats.org/officeDocument/2006/bibliography"/>
   </ds:schemaRefs>
